--- a/На диплом/График план.docx
+++ b/На диплом/График план.docx
@@ -2,467 +2,3089 @@
 <file path=word/document.xml><?xml version="1.0" encoding="utf-8"?>
 <w:document xmlns:wpc="http://schemas.microsoft.com/office/word/2010/wordprocessingCanvas" xmlns:cx="http://schemas.microsoft.com/office/drawing/2014/chartex" xmlns:cx1="http://schemas.microsoft.com/office/drawing/2015/9/8/chartex" xmlns:cx2="http://schemas.microsoft.com/office/drawing/2015/10/21/chartex" xmlns:cx3="http://schemas.microsoft.com/office/drawing/2016/5/9/chartex" xmlns:cx4="http://schemas.microsoft.com/office/drawing/2016/5/10/chartex" xmlns:cx5="http://schemas.microsoft.com/office/drawing/2016/5/11/chartex" xmlns:cx6="http://schemas.microsoft.com/office/drawing/2016/5/12/chartex" xmlns:cx7="http://schemas.microsoft.com/office/drawing/2016/5/13/chartex" xmlns:cx8="http://schemas.microsoft.com/office/drawing/2016/5/14/chartex" xmlns:mc="http://schemas.openxmlformats.org/markup-compatibility/2006" xmlns:aink="http://schemas.microsoft.com/office/drawing/2016/ink" xmlns:am3d="http://schemas.microsoft.com/office/drawing/2017/model3d" xmlns:o="urn:schemas-microsoft-com:office:office" xmlns:oel="http://schemas.microsoft.com/office/2019/extlst" xmlns:r="http://schemas.openxmlformats.org/officeDocument/2006/relationships" xmlns:m="http://schemas.openxmlformats.org/officeDocument/2006/math" xmlns:v="urn:schemas-microsoft-com:vml" xmlns:wp14="http://schemas.microsoft.com/office/word/2010/wordprocessingDrawing" xmlns:wp="http://schemas.openxmlformats.org/drawingml/2006/wordprocessingDrawing" xmlns:w10="urn:schemas-microsoft-com:office:word" xmlns:w="http://schemas.openxmlformats.org/wordprocessingml/2006/main" xmlns:w14="http://schemas.microsoft.com/office/word/2010/wordml" xmlns:w15="http://schemas.microsoft.com/office/word/2012/wordml" xmlns:w16cex="http://schemas.microsoft.com/office/word/2018/wordml/cex" xmlns:w16cid="http://schemas.microsoft.com/office/word/2016/wordml/cid" xmlns:w16="http://schemas.microsoft.com/office/word/2018/wordml" xmlns:w16sdtdh="http://schemas.microsoft.com/office/word/2020/wordml/sdtdatahash" xmlns:w16se="http://schemas.microsoft.com/office/word/2015/wordml/symex" xmlns:wpg="http://schemas.microsoft.com/office/word/2010/wordprocessingGroup" xmlns:wpi="http://schemas.microsoft.com/office/word/2010/wordprocessingInk" xmlns:wne="http://schemas.microsoft.com/office/word/2006/wordml" xmlns:wps="http://schemas.microsoft.com/office/word/2010/wordprocessingShape" mc:Ignorable="w14 w15 w16se w16cid w16 w16cex w16sdtdh wp14">
   <w:body>
+    <w:p>
+      <w:pPr>
+        <w:spacing w:after="0"/>
+        <w:jc w:val="both"/>
+        <w:rPr>
+          <w:lang w:val="en-US"/>
+        </w:rPr>
+      </w:pPr>
+      <w:proofErr w:type="spellStart"/>
+      <w:r>
+        <w:rPr>
+          <w:lang w:val="en-US"/>
+        </w:rPr>
+        <w:t>График</w:t>
+      </w:r>
+      <w:proofErr w:type="spellEnd"/>
+      <w:r>
+        <w:rPr>
+          <w:lang w:val="en-US"/>
+        </w:rPr>
+        <w:t xml:space="preserve"> </w:t>
+      </w:r>
+      <w:proofErr w:type="spellStart"/>
+      <w:r>
+        <w:rPr>
+          <w:lang w:val="en-US"/>
+        </w:rPr>
+        <w:t>план</w:t>
+      </w:r>
+      <w:proofErr w:type="spellEnd"/>
+    </w:p>
     <w:tbl>
       <w:tblPr>
         <w:tblStyle w:val="a3"/>
-        <w:tblW w:w="0" w:type="auto"/>
+        <w:tblpPr w:leftFromText="180" w:rightFromText="180" w:vertAnchor="page" w:horzAnchor="margin" w:tblpY="1711"/>
+        <w:tblW w:w="15451" w:type="dxa"/>
         <w:tblLook w:val="04A0" w:firstRow="1" w:lastRow="0" w:firstColumn="1" w:lastColumn="0" w:noHBand="0" w:noVBand="1"/>
       </w:tblPr>
       <w:tblGrid>
-        <w:gridCol w:w="484"/>
-        <w:gridCol w:w="5624"/>
-        <w:gridCol w:w="3236"/>
+        <w:gridCol w:w="2705"/>
+        <w:gridCol w:w="534"/>
+        <w:gridCol w:w="533"/>
+        <w:gridCol w:w="532"/>
+        <w:gridCol w:w="532"/>
+        <w:gridCol w:w="530"/>
+        <w:gridCol w:w="529"/>
+        <w:gridCol w:w="529"/>
+        <w:gridCol w:w="529"/>
+        <w:gridCol w:w="530"/>
+        <w:gridCol w:w="529"/>
+        <w:gridCol w:w="529"/>
+        <w:gridCol w:w="529"/>
+        <w:gridCol w:w="529"/>
+        <w:gridCol w:w="529"/>
+        <w:gridCol w:w="529"/>
+        <w:gridCol w:w="529"/>
+        <w:gridCol w:w="529"/>
+        <w:gridCol w:w="529"/>
+        <w:gridCol w:w="529"/>
+        <w:gridCol w:w="529"/>
+        <w:gridCol w:w="529"/>
+        <w:gridCol w:w="529"/>
+        <w:gridCol w:w="529"/>
+        <w:gridCol w:w="562"/>
       </w:tblGrid>
       <w:tr>
         <w:tc>
           <w:tcPr>
-            <w:tcW w:w="421" w:type="dxa"/>
-          </w:tcPr>
-          <w:p>
-            <w:pPr>
-              <w:jc w:val="both"/>
+            <w:tcW w:w="2705" w:type="dxa"/>
+          </w:tcPr>
+          <w:p>
+            <w:pPr>
+              <w:jc w:val="both"/>
+              <w:rPr>
+                <w:rFonts w:cs="Times New Roman"/>
+                <w:sz w:val="22"/>
+                <w:lang w:val="en-US"/>
+              </w:rPr>
             </w:pPr>
             <w:r>
-              <w:t>№</w:t>
+              <w:rPr>
+                <w:rFonts w:cs="Times New Roman"/>
+                <w:sz w:val="22"/>
+              </w:rPr>
+              <w:t>Месяц</w:t>
             </w:r>
           </w:p>
         </w:tc>
         <w:tc>
           <w:tcPr>
-            <w:tcW w:w="5667" w:type="dxa"/>
-          </w:tcPr>
-          <w:p>
-            <w:pPr>
-              <w:jc w:val="both"/>
-            </w:pPr>
+            <w:tcW w:w="2131" w:type="dxa"/>
+            <w:gridSpan w:val="4"/>
+            <w:vMerge w:val="restart"/>
+          </w:tcPr>
+          <w:p>
+            <w:pPr>
+              <w:jc w:val="both"/>
+              <w:rPr>
+                <w:rFonts w:cs="Times New Roman"/>
+                <w:sz w:val="22"/>
+                <w:lang w:val="en-US"/>
+              </w:rPr>
+            </w:pPr>
+            <w:proofErr w:type="spellStart"/>
             <w:r>
+              <w:rPr>
+                <w:rFonts w:cs="Times New Roman"/>
+                <w:sz w:val="22"/>
+                <w:lang w:val="en-US"/>
+              </w:rPr>
+              <w:t>Февраль</w:t>
+            </w:r>
+            <w:proofErr w:type="spellEnd"/>
+          </w:p>
+        </w:tc>
+        <w:tc>
+          <w:tcPr>
+            <w:tcW w:w="2117" w:type="dxa"/>
+            <w:gridSpan w:val="4"/>
+            <w:vMerge w:val="restart"/>
+          </w:tcPr>
+          <w:p>
+            <w:pPr>
+              <w:jc w:val="both"/>
+              <w:rPr>
+                <w:rFonts w:cs="Times New Roman"/>
+                <w:sz w:val="22"/>
+                <w:lang w:val="en-US"/>
+              </w:rPr>
+            </w:pPr>
+            <w:proofErr w:type="spellStart"/>
+            <w:r>
+              <w:rPr>
+                <w:rFonts w:cs="Times New Roman"/>
+                <w:sz w:val="22"/>
+                <w:lang w:val="en-US"/>
+              </w:rPr>
+              <w:t>Март</w:t>
+            </w:r>
+            <w:proofErr w:type="spellEnd"/>
+          </w:p>
+        </w:tc>
+        <w:tc>
+          <w:tcPr>
+            <w:tcW w:w="2117" w:type="dxa"/>
+            <w:gridSpan w:val="4"/>
+            <w:vMerge w:val="restart"/>
+          </w:tcPr>
+          <w:p>
+            <w:pPr>
+              <w:jc w:val="both"/>
+              <w:rPr>
+                <w:rFonts w:cs="Times New Roman"/>
+                <w:sz w:val="22"/>
+                <w:lang w:val="en-US"/>
+              </w:rPr>
+            </w:pPr>
+            <w:proofErr w:type="spellStart"/>
+            <w:r>
+              <w:rPr>
+                <w:rFonts w:cs="Times New Roman"/>
+                <w:sz w:val="22"/>
+                <w:lang w:val="en-US"/>
+              </w:rPr>
+              <w:t>Апрель</w:t>
+            </w:r>
+            <w:proofErr w:type="spellEnd"/>
+          </w:p>
+        </w:tc>
+        <w:tc>
+          <w:tcPr>
+            <w:tcW w:w="2116" w:type="dxa"/>
+            <w:gridSpan w:val="4"/>
+            <w:vMerge w:val="restart"/>
+          </w:tcPr>
+          <w:p>
+            <w:pPr>
+              <w:jc w:val="both"/>
+              <w:rPr>
+                <w:rFonts w:cs="Times New Roman"/>
+                <w:sz w:val="22"/>
+                <w:lang w:val="en-US"/>
+              </w:rPr>
+            </w:pPr>
+            <w:proofErr w:type="spellStart"/>
+            <w:r>
+              <w:rPr>
+                <w:rFonts w:cs="Times New Roman"/>
+                <w:sz w:val="22"/>
+                <w:lang w:val="en-US"/>
+              </w:rPr>
+              <w:t>Май</w:t>
+            </w:r>
+            <w:proofErr w:type="spellEnd"/>
+          </w:p>
+        </w:tc>
+        <w:tc>
+          <w:tcPr>
+            <w:tcW w:w="2116" w:type="dxa"/>
+            <w:gridSpan w:val="4"/>
+            <w:vMerge w:val="restart"/>
+          </w:tcPr>
+          <w:p>
+            <w:pPr>
+              <w:jc w:val="both"/>
+              <w:rPr>
+                <w:rFonts w:cs="Times New Roman"/>
+                <w:sz w:val="22"/>
+                <w:lang w:val="en-US"/>
+              </w:rPr>
+            </w:pPr>
+            <w:proofErr w:type="spellStart"/>
+            <w:r>
+              <w:rPr>
+                <w:rFonts w:cs="Times New Roman"/>
+                <w:sz w:val="22"/>
+                <w:lang w:val="en-US"/>
+              </w:rPr>
+              <w:t>Июнь</w:t>
+            </w:r>
+            <w:proofErr w:type="spellEnd"/>
+          </w:p>
+        </w:tc>
+        <w:tc>
+          <w:tcPr>
+            <w:tcW w:w="2149" w:type="dxa"/>
+            <w:gridSpan w:val="4"/>
+            <w:vMerge w:val="restart"/>
+          </w:tcPr>
+          <w:p>
+            <w:pPr>
+              <w:jc w:val="both"/>
+              <w:rPr>
+                <w:rFonts w:cs="Times New Roman"/>
+                <w:sz w:val="22"/>
+                <w:lang w:val="en-US"/>
+              </w:rPr>
+            </w:pPr>
+            <w:proofErr w:type="spellStart"/>
+            <w:r>
+              <w:rPr>
+                <w:rFonts w:cs="Times New Roman"/>
+                <w:sz w:val="22"/>
+                <w:lang w:val="en-US"/>
+              </w:rPr>
+              <w:t>Июль</w:t>
+            </w:r>
+            <w:proofErr w:type="spellEnd"/>
+          </w:p>
+        </w:tc>
+      </w:tr>
+      <w:tr>
+        <w:tc>
+          <w:tcPr>
+            <w:tcW w:w="2705" w:type="dxa"/>
+          </w:tcPr>
+          <w:p>
+            <w:pPr>
+              <w:jc w:val="both"/>
+              <w:rPr>
+                <w:rFonts w:cs="Times New Roman"/>
+                <w:sz w:val="22"/>
+                <w:lang w:val="en-US"/>
+              </w:rPr>
+            </w:pPr>
+            <w:proofErr w:type="spellStart"/>
+            <w:r>
+              <w:rPr>
+                <w:rFonts w:cs="Times New Roman"/>
+                <w:sz w:val="22"/>
+                <w:lang w:val="en-US"/>
+              </w:rPr>
               <w:t>Этап</w:t>
             </w:r>
-          </w:p>
-        </w:tc>
-        <w:tc>
-          <w:tcPr>
-            <w:tcW w:w="3256" w:type="dxa"/>
-          </w:tcPr>
-          <w:p>
-            <w:pPr>
-              <w:jc w:val="both"/>
-              <w:rPr>
+            <w:proofErr w:type="spellEnd"/>
+          </w:p>
+        </w:tc>
+        <w:tc>
+          <w:tcPr>
+            <w:tcW w:w="2131" w:type="dxa"/>
+            <w:gridSpan w:val="4"/>
+            <w:vMerge/>
+          </w:tcPr>
+          <w:p>
+            <w:pPr>
+              <w:jc w:val="both"/>
+              <w:rPr>
+                <w:rFonts w:cs="Times New Roman"/>
+                <w:sz w:val="22"/>
+                <w:lang w:val="en-US"/>
+              </w:rPr>
+            </w:pPr>
+          </w:p>
+        </w:tc>
+        <w:tc>
+          <w:tcPr>
+            <w:tcW w:w="2117" w:type="dxa"/>
+            <w:gridSpan w:val="4"/>
+            <w:vMerge/>
+          </w:tcPr>
+          <w:p>
+            <w:pPr>
+              <w:jc w:val="both"/>
+              <w:rPr>
+                <w:rFonts w:cs="Times New Roman"/>
+                <w:sz w:val="22"/>
+                <w:lang w:val="en-US"/>
+              </w:rPr>
+            </w:pPr>
+          </w:p>
+        </w:tc>
+        <w:tc>
+          <w:tcPr>
+            <w:tcW w:w="2117" w:type="dxa"/>
+            <w:gridSpan w:val="4"/>
+            <w:vMerge/>
+          </w:tcPr>
+          <w:p>
+            <w:pPr>
+              <w:jc w:val="both"/>
+              <w:rPr>
+                <w:rFonts w:cs="Times New Roman"/>
+                <w:sz w:val="22"/>
+                <w:lang w:val="en-US"/>
+              </w:rPr>
+            </w:pPr>
+          </w:p>
+        </w:tc>
+        <w:tc>
+          <w:tcPr>
+            <w:tcW w:w="2116" w:type="dxa"/>
+            <w:gridSpan w:val="4"/>
+            <w:vMerge/>
+          </w:tcPr>
+          <w:p>
+            <w:pPr>
+              <w:jc w:val="both"/>
+              <w:rPr>
+                <w:rFonts w:cs="Times New Roman"/>
+                <w:sz w:val="22"/>
+                <w:lang w:val="en-US"/>
+              </w:rPr>
+            </w:pPr>
+          </w:p>
+        </w:tc>
+        <w:tc>
+          <w:tcPr>
+            <w:tcW w:w="2116" w:type="dxa"/>
+            <w:gridSpan w:val="4"/>
+            <w:vMerge/>
+          </w:tcPr>
+          <w:p>
+            <w:pPr>
+              <w:jc w:val="both"/>
+              <w:rPr>
+                <w:rFonts w:cs="Times New Roman"/>
+                <w:sz w:val="22"/>
+                <w:lang w:val="en-US"/>
+              </w:rPr>
+            </w:pPr>
+          </w:p>
+        </w:tc>
+        <w:tc>
+          <w:tcPr>
+            <w:tcW w:w="2149" w:type="dxa"/>
+            <w:gridSpan w:val="4"/>
+            <w:vMerge/>
+          </w:tcPr>
+          <w:p>
+            <w:pPr>
+              <w:jc w:val="both"/>
+              <w:rPr>
+                <w:rFonts w:cs="Times New Roman"/>
+                <w:sz w:val="22"/>
+                <w:lang w:val="en-US"/>
+              </w:rPr>
+            </w:pPr>
+          </w:p>
+        </w:tc>
+      </w:tr>
+      <w:tr>
+        <w:trPr>
+          <w:trHeight w:hRule="exact" w:val="567"/>
+        </w:trPr>
+        <w:tc>
+          <w:tcPr>
+            <w:tcW w:w="2705" w:type="dxa"/>
+          </w:tcPr>
+          <w:p>
+            <w:pPr>
+              <w:jc w:val="both"/>
+              <w:rPr>
+                <w:rFonts w:cs="Times New Roman"/>
+                <w:sz w:val="22"/>
                 <w:lang w:val="en-US"/>
               </w:rPr>
             </w:pPr>
             <w:proofErr w:type="spellStart"/>
             <w:r>
               <w:rPr>
-                <w:lang w:val="en-US"/>
-              </w:rPr>
-              <w:t>Дата</w:t>
+                <w:rFonts w:cs="Times New Roman"/>
+                <w:sz w:val="22"/>
+                <w:lang w:val="en-US"/>
+              </w:rPr>
+              <w:t>Рефакторинг</w:t>
             </w:r>
             <w:proofErr w:type="spellEnd"/>
+            <w:r>
+              <w:rPr>
+                <w:rFonts w:cs="Times New Roman"/>
+                <w:sz w:val="22"/>
+                <w:lang w:val="en-US"/>
+              </w:rPr>
+              <w:t xml:space="preserve"> </w:t>
+            </w:r>
+            <w:proofErr w:type="spellStart"/>
+            <w:r>
+              <w:rPr>
+                <w:rFonts w:cs="Times New Roman"/>
+                <w:sz w:val="22"/>
+                <w:lang w:val="en-US"/>
+              </w:rPr>
+              <w:t>кода</w:t>
+            </w:r>
+            <w:proofErr w:type="spellEnd"/>
+          </w:p>
+        </w:tc>
+        <w:tc>
+          <w:tcPr>
+            <w:tcW w:w="534" w:type="dxa"/>
+            <w:shd w:val="clear" w:color="auto" w:fill="A8D08D" w:themeFill="accent6" w:themeFillTint="99"/>
+          </w:tcPr>
+          <w:p/>
+        </w:tc>
+        <w:tc>
+          <w:tcPr>
+            <w:tcW w:w="533" w:type="dxa"/>
+            <w:shd w:val="clear" w:color="auto" w:fill="A8D08D" w:themeFill="accent6" w:themeFillTint="99"/>
+          </w:tcPr>
+          <w:p/>
+        </w:tc>
+        <w:tc>
+          <w:tcPr>
+            <w:tcW w:w="532" w:type="dxa"/>
+            <w:shd w:val="clear" w:color="auto" w:fill="A8D08D" w:themeFill="accent6" w:themeFillTint="99"/>
+          </w:tcPr>
+          <w:p>
+            <w:pPr>
+              <w:jc w:val="both"/>
+              <w:rPr>
+                <w:rFonts w:cs="Times New Roman"/>
+                <w:sz w:val="22"/>
+                <w:lang w:val="en-US"/>
+              </w:rPr>
+            </w:pPr>
+          </w:p>
+        </w:tc>
+        <w:tc>
+          <w:tcPr>
+            <w:tcW w:w="532" w:type="dxa"/>
+            <w:shd w:val="clear" w:color="auto" w:fill="A8D08D" w:themeFill="accent6" w:themeFillTint="99"/>
+          </w:tcPr>
+          <w:p>
+            <w:pPr>
+              <w:jc w:val="both"/>
+              <w:rPr>
+                <w:rFonts w:cs="Times New Roman"/>
+                <w:sz w:val="22"/>
+                <w:lang w:val="en-US"/>
+              </w:rPr>
+            </w:pPr>
+          </w:p>
+        </w:tc>
+        <w:tc>
+          <w:tcPr>
+            <w:tcW w:w="530" w:type="dxa"/>
+            <w:shd w:val="clear" w:color="auto" w:fill="A8D08D" w:themeFill="accent6" w:themeFillTint="99"/>
+          </w:tcPr>
+          <w:p>
+            <w:pPr>
+              <w:jc w:val="both"/>
+              <w:rPr>
+                <w:rFonts w:cs="Times New Roman"/>
+                <w:sz w:val="22"/>
+                <w:lang w:val="en-US"/>
+              </w:rPr>
+            </w:pPr>
+          </w:p>
+        </w:tc>
+        <w:tc>
+          <w:tcPr>
+            <w:tcW w:w="529" w:type="dxa"/>
+            <w:shd w:val="clear" w:color="auto" w:fill="A8D08D" w:themeFill="accent6" w:themeFillTint="99"/>
+          </w:tcPr>
+          <w:p>
+            <w:pPr>
+              <w:jc w:val="both"/>
+              <w:rPr>
+                <w:rFonts w:cs="Times New Roman"/>
+                <w:sz w:val="22"/>
+                <w:lang w:val="en-US"/>
+              </w:rPr>
+            </w:pPr>
+          </w:p>
+        </w:tc>
+        <w:tc>
+          <w:tcPr>
+            <w:tcW w:w="529" w:type="dxa"/>
+            <w:shd w:val="clear" w:color="auto" w:fill="FFFFFF" w:themeFill="background1"/>
+          </w:tcPr>
+          <w:p>
+            <w:pPr>
+              <w:jc w:val="both"/>
+              <w:rPr>
+                <w:rFonts w:cs="Times New Roman"/>
+                <w:sz w:val="22"/>
+                <w:lang w:val="en-US"/>
+              </w:rPr>
+            </w:pPr>
+          </w:p>
+        </w:tc>
+        <w:tc>
+          <w:tcPr>
+            <w:tcW w:w="529" w:type="dxa"/>
+          </w:tcPr>
+          <w:p>
+            <w:pPr>
+              <w:jc w:val="both"/>
+              <w:rPr>
+                <w:rFonts w:cs="Times New Roman"/>
+                <w:sz w:val="22"/>
+                <w:lang w:val="en-US"/>
+              </w:rPr>
+            </w:pPr>
+          </w:p>
+        </w:tc>
+        <w:tc>
+          <w:tcPr>
+            <w:tcW w:w="530" w:type="dxa"/>
+          </w:tcPr>
+          <w:p>
+            <w:pPr>
+              <w:jc w:val="both"/>
+              <w:rPr>
+                <w:rFonts w:cs="Times New Roman"/>
+                <w:sz w:val="22"/>
+                <w:lang w:val="en-US"/>
+              </w:rPr>
+            </w:pPr>
+          </w:p>
+        </w:tc>
+        <w:tc>
+          <w:tcPr>
+            <w:tcW w:w="529" w:type="dxa"/>
+          </w:tcPr>
+          <w:p>
+            <w:pPr>
+              <w:jc w:val="both"/>
+              <w:rPr>
+                <w:rFonts w:cs="Times New Roman"/>
+                <w:sz w:val="22"/>
+                <w:lang w:val="en-US"/>
+              </w:rPr>
+            </w:pPr>
+          </w:p>
+        </w:tc>
+        <w:tc>
+          <w:tcPr>
+            <w:tcW w:w="529" w:type="dxa"/>
+          </w:tcPr>
+          <w:p>
+            <w:pPr>
+              <w:jc w:val="both"/>
+              <w:rPr>
+                <w:rFonts w:cs="Times New Roman"/>
+                <w:sz w:val="22"/>
+                <w:lang w:val="en-US"/>
+              </w:rPr>
+            </w:pPr>
+          </w:p>
+        </w:tc>
+        <w:tc>
+          <w:tcPr>
+            <w:tcW w:w="529" w:type="dxa"/>
+          </w:tcPr>
+          <w:p>
+            <w:pPr>
+              <w:jc w:val="both"/>
+              <w:rPr>
+                <w:rFonts w:cs="Times New Roman"/>
+                <w:sz w:val="22"/>
+                <w:lang w:val="en-US"/>
+              </w:rPr>
+            </w:pPr>
+          </w:p>
+        </w:tc>
+        <w:tc>
+          <w:tcPr>
+            <w:tcW w:w="529" w:type="dxa"/>
+          </w:tcPr>
+          <w:p>
+            <w:pPr>
+              <w:jc w:val="both"/>
+              <w:rPr>
+                <w:rFonts w:cs="Times New Roman"/>
+                <w:sz w:val="22"/>
+                <w:lang w:val="en-US"/>
+              </w:rPr>
+            </w:pPr>
+          </w:p>
+        </w:tc>
+        <w:tc>
+          <w:tcPr>
+            <w:tcW w:w="529" w:type="dxa"/>
+          </w:tcPr>
+          <w:p>
+            <w:pPr>
+              <w:jc w:val="both"/>
+              <w:rPr>
+                <w:rFonts w:cs="Times New Roman"/>
+                <w:sz w:val="22"/>
+                <w:lang w:val="en-US"/>
+              </w:rPr>
+            </w:pPr>
+          </w:p>
+        </w:tc>
+        <w:tc>
+          <w:tcPr>
+            <w:tcW w:w="529" w:type="dxa"/>
+          </w:tcPr>
+          <w:p>
+            <w:pPr>
+              <w:jc w:val="both"/>
+              <w:rPr>
+                <w:rFonts w:cs="Times New Roman"/>
+                <w:sz w:val="22"/>
+                <w:lang w:val="en-US"/>
+              </w:rPr>
+            </w:pPr>
+          </w:p>
+        </w:tc>
+        <w:tc>
+          <w:tcPr>
+            <w:tcW w:w="529" w:type="dxa"/>
+          </w:tcPr>
+          <w:p>
+            <w:pPr>
+              <w:jc w:val="both"/>
+              <w:rPr>
+                <w:rFonts w:cs="Times New Roman"/>
+                <w:sz w:val="22"/>
+                <w:lang w:val="en-US"/>
+              </w:rPr>
+            </w:pPr>
+          </w:p>
+        </w:tc>
+        <w:tc>
+          <w:tcPr>
+            <w:tcW w:w="529" w:type="dxa"/>
+          </w:tcPr>
+          <w:p>
+            <w:pPr>
+              <w:jc w:val="both"/>
+              <w:rPr>
+                <w:rFonts w:cs="Times New Roman"/>
+                <w:sz w:val="22"/>
+                <w:lang w:val="en-US"/>
+              </w:rPr>
+            </w:pPr>
+          </w:p>
+        </w:tc>
+        <w:tc>
+          <w:tcPr>
+            <w:tcW w:w="529" w:type="dxa"/>
+          </w:tcPr>
+          <w:p>
+            <w:pPr>
+              <w:jc w:val="both"/>
+              <w:rPr>
+                <w:rFonts w:cs="Times New Roman"/>
+                <w:sz w:val="22"/>
+                <w:lang w:val="en-US"/>
+              </w:rPr>
+            </w:pPr>
+          </w:p>
+        </w:tc>
+        <w:tc>
+          <w:tcPr>
+            <w:tcW w:w="529" w:type="dxa"/>
+          </w:tcPr>
+          <w:p>
+            <w:pPr>
+              <w:jc w:val="both"/>
+              <w:rPr>
+                <w:rFonts w:cs="Times New Roman"/>
+                <w:sz w:val="22"/>
+                <w:lang w:val="en-US"/>
+              </w:rPr>
+            </w:pPr>
+          </w:p>
+        </w:tc>
+        <w:tc>
+          <w:tcPr>
+            <w:tcW w:w="529" w:type="dxa"/>
+          </w:tcPr>
+          <w:p>
+            <w:pPr>
+              <w:jc w:val="both"/>
+              <w:rPr>
+                <w:rFonts w:cs="Times New Roman"/>
+                <w:sz w:val="22"/>
+                <w:lang w:val="en-US"/>
+              </w:rPr>
+            </w:pPr>
+          </w:p>
+        </w:tc>
+        <w:tc>
+          <w:tcPr>
+            <w:tcW w:w="529" w:type="dxa"/>
+          </w:tcPr>
+          <w:p>
+            <w:pPr>
+              <w:jc w:val="both"/>
+              <w:rPr>
+                <w:rFonts w:cs="Times New Roman"/>
+                <w:sz w:val="22"/>
+                <w:lang w:val="en-US"/>
+              </w:rPr>
+            </w:pPr>
+          </w:p>
+        </w:tc>
+        <w:tc>
+          <w:tcPr>
+            <w:tcW w:w="529" w:type="dxa"/>
+          </w:tcPr>
+          <w:p>
+            <w:pPr>
+              <w:jc w:val="both"/>
+              <w:rPr>
+                <w:rFonts w:cs="Times New Roman"/>
+                <w:sz w:val="22"/>
+                <w:lang w:val="en-US"/>
+              </w:rPr>
+            </w:pPr>
+          </w:p>
+        </w:tc>
+        <w:tc>
+          <w:tcPr>
+            <w:tcW w:w="529" w:type="dxa"/>
+          </w:tcPr>
+          <w:p>
+            <w:pPr>
+              <w:jc w:val="both"/>
+              <w:rPr>
+                <w:rFonts w:cs="Times New Roman"/>
+                <w:sz w:val="22"/>
+                <w:lang w:val="en-US"/>
+              </w:rPr>
+            </w:pPr>
+          </w:p>
+        </w:tc>
+        <w:tc>
+          <w:tcPr>
+            <w:tcW w:w="562" w:type="dxa"/>
+          </w:tcPr>
+          <w:p>
+            <w:pPr>
+              <w:jc w:val="both"/>
+              <w:rPr>
+                <w:rFonts w:cs="Times New Roman"/>
+                <w:sz w:val="22"/>
+                <w:lang w:val="en-US"/>
+              </w:rPr>
+            </w:pPr>
           </w:p>
         </w:tc>
       </w:tr>
       <w:tr>
-        <w:tc>
-          <w:tcPr>
-            <w:tcW w:w="421" w:type="dxa"/>
-          </w:tcPr>
-          <w:p>
-            <w:pPr>
-              <w:jc w:val="both"/>
-              <w:rPr>
-                <w:lang w:val="en-US"/>
-              </w:rPr>
-            </w:pPr>
+        <w:trPr>
+          <w:trHeight w:hRule="exact" w:val="567"/>
+        </w:trPr>
+        <w:tc>
+          <w:tcPr>
+            <w:tcW w:w="2705" w:type="dxa"/>
+          </w:tcPr>
+          <w:p>
+            <w:pPr>
+              <w:jc w:val="both"/>
+              <w:rPr>
+                <w:rFonts w:cs="Times New Roman"/>
+                <w:sz w:val="22"/>
+                <w:lang w:val="en-US"/>
+              </w:rPr>
+            </w:pPr>
+            <w:proofErr w:type="spellStart"/>
             <w:r>
               <w:rPr>
-                <w:lang w:val="en-US"/>
-              </w:rPr>
-              <w:t>1</w:t>
+                <w:rFonts w:cs="Times New Roman"/>
+                <w:sz w:val="22"/>
+                <w:lang w:val="en-US"/>
+              </w:rPr>
+              <w:t>Создание</w:t>
             </w:r>
-          </w:p>
-        </w:tc>
-        <w:tc>
-          <w:tcPr>
-            <w:tcW w:w="5667" w:type="dxa"/>
-          </w:tcPr>
-          <w:p>
-            <w:pPr>
-              <w:jc w:val="both"/>
-              <w:rPr>
-                <w:lang w:val="en-US"/>
-              </w:rPr>
-            </w:pPr>
+            <w:proofErr w:type="spellEnd"/>
             <w:r>
               <w:rPr>
-                <w:lang w:val="en-US"/>
-              </w:rPr>
-              <w:t>Рефакторинг старого кода</w:t>
+                <w:rFonts w:cs="Times New Roman"/>
+                <w:sz w:val="22"/>
+                <w:lang w:val="en-US"/>
+              </w:rPr>
+              <w:t xml:space="preserve"> механики </w:t>
             </w:r>
-          </w:p>
-        </w:tc>
-        <w:tc>
-          <w:tcPr>
-            <w:tcW w:w="3256" w:type="dxa"/>
-          </w:tcPr>
-          <w:p>
-            <w:pPr>
-              <w:jc w:val="both"/>
-              <w:rPr>
-                <w:lang w:val="en-US"/>
-              </w:rPr>
-            </w:pPr>
+            <w:proofErr w:type="spellStart"/>
             <w:r>
               <w:rPr>
-                <w:lang w:val="en-US"/>
-              </w:rPr>
-              <w:t xml:space="preserve">20.02.2024г </w:t>
+                <w:rFonts w:cs="Times New Roman"/>
+                <w:sz w:val="22"/>
+                <w:lang w:val="en-US"/>
+              </w:rPr>
+              <w:t>призывных</w:t>
             </w:r>
+            <w:proofErr w:type="spellEnd"/>
             <w:r>
-              <w:t>–</w:t>
+              <w:rPr>
+                <w:rFonts w:cs="Times New Roman"/>
+                <w:sz w:val="22"/>
+                <w:lang w:val="en-US"/>
+              </w:rPr>
+              <w:t xml:space="preserve"> </w:t>
             </w:r>
+            <w:proofErr w:type="spellStart"/>
             <w:r>
               <w:rPr>
-                <w:lang w:val="en-US"/>
-              </w:rPr>
-              <w:t xml:space="preserve"> 20.03.2024г</w:t>
+                <w:rFonts w:cs="Times New Roman"/>
+                <w:sz w:val="22"/>
+                <w:lang w:val="en-US"/>
+              </w:rPr>
+              <w:t>союзников</w:t>
             </w:r>
+            <w:proofErr w:type="spellEnd"/>
+          </w:p>
+        </w:tc>
+        <w:tc>
+          <w:tcPr>
+            <w:tcW w:w="534" w:type="dxa"/>
+            <w:shd w:val="clear" w:color="auto" w:fill="FFFFFF" w:themeFill="background1"/>
+          </w:tcPr>
+          <w:p/>
+        </w:tc>
+        <w:tc>
+          <w:tcPr>
+            <w:tcW w:w="533" w:type="dxa"/>
+            <w:shd w:val="clear" w:color="auto" w:fill="FFFFFF" w:themeFill="background1"/>
+          </w:tcPr>
+          <w:p/>
+        </w:tc>
+        <w:tc>
+          <w:tcPr>
+            <w:tcW w:w="532" w:type="dxa"/>
+            <w:shd w:val="clear" w:color="auto" w:fill="auto"/>
+          </w:tcPr>
+          <w:p>
+            <w:pPr>
+              <w:jc w:val="both"/>
+              <w:rPr>
+                <w:rFonts w:cs="Times New Roman"/>
+                <w:sz w:val="22"/>
+                <w:lang w:val="en-US"/>
+              </w:rPr>
+            </w:pPr>
+          </w:p>
+        </w:tc>
+        <w:tc>
+          <w:tcPr>
+            <w:tcW w:w="532" w:type="dxa"/>
+          </w:tcPr>
+          <w:p>
+            <w:pPr>
+              <w:jc w:val="both"/>
+              <w:rPr>
+                <w:rFonts w:cs="Times New Roman"/>
+                <w:sz w:val="22"/>
+                <w:lang w:val="en-US"/>
+              </w:rPr>
+            </w:pPr>
+          </w:p>
+        </w:tc>
+        <w:tc>
+          <w:tcPr>
+            <w:tcW w:w="530" w:type="dxa"/>
+          </w:tcPr>
+          <w:p>
+            <w:pPr>
+              <w:jc w:val="both"/>
+              <w:rPr>
+                <w:rFonts w:cs="Times New Roman"/>
+                <w:sz w:val="22"/>
+                <w:lang w:val="en-US"/>
+              </w:rPr>
+            </w:pPr>
+          </w:p>
+        </w:tc>
+        <w:tc>
+          <w:tcPr>
+            <w:tcW w:w="529" w:type="dxa"/>
+            <w:shd w:val="clear" w:color="auto" w:fill="A8D08D" w:themeFill="accent6" w:themeFillTint="99"/>
+          </w:tcPr>
+          <w:p>
+            <w:pPr>
+              <w:jc w:val="both"/>
+              <w:rPr>
+                <w:rFonts w:cs="Times New Roman"/>
+                <w:sz w:val="22"/>
+                <w:lang w:val="en-US"/>
+              </w:rPr>
+            </w:pPr>
+          </w:p>
+        </w:tc>
+        <w:tc>
+          <w:tcPr>
+            <w:tcW w:w="529" w:type="dxa"/>
+            <w:shd w:val="clear" w:color="auto" w:fill="A8D08D" w:themeFill="accent6" w:themeFillTint="99"/>
+          </w:tcPr>
+          <w:p>
+            <w:pPr>
+              <w:jc w:val="both"/>
+              <w:rPr>
+                <w:rFonts w:cs="Times New Roman"/>
+                <w:sz w:val="22"/>
+                <w:lang w:val="en-US"/>
+              </w:rPr>
+            </w:pPr>
+          </w:p>
+        </w:tc>
+        <w:tc>
+          <w:tcPr>
+            <w:tcW w:w="529" w:type="dxa"/>
+            <w:shd w:val="clear" w:color="auto" w:fill="A8D08D" w:themeFill="accent6" w:themeFillTint="99"/>
+          </w:tcPr>
+          <w:p>
+            <w:pPr>
+              <w:jc w:val="both"/>
+              <w:rPr>
+                <w:rFonts w:cs="Times New Roman"/>
+                <w:sz w:val="22"/>
+                <w:lang w:val="en-US"/>
+              </w:rPr>
+            </w:pPr>
+          </w:p>
+        </w:tc>
+        <w:tc>
+          <w:tcPr>
+            <w:tcW w:w="530" w:type="dxa"/>
+          </w:tcPr>
+          <w:p>
+            <w:pPr>
+              <w:jc w:val="both"/>
+              <w:rPr>
+                <w:rFonts w:cs="Times New Roman"/>
+                <w:sz w:val="22"/>
+                <w:lang w:val="en-US"/>
+              </w:rPr>
+            </w:pPr>
+          </w:p>
+        </w:tc>
+        <w:tc>
+          <w:tcPr>
+            <w:tcW w:w="529" w:type="dxa"/>
+          </w:tcPr>
+          <w:p>
+            <w:pPr>
+              <w:jc w:val="both"/>
+              <w:rPr>
+                <w:rFonts w:cs="Times New Roman"/>
+                <w:sz w:val="22"/>
+                <w:lang w:val="en-US"/>
+              </w:rPr>
+            </w:pPr>
+          </w:p>
+        </w:tc>
+        <w:tc>
+          <w:tcPr>
+            <w:tcW w:w="529" w:type="dxa"/>
+          </w:tcPr>
+          <w:p>
+            <w:pPr>
+              <w:jc w:val="both"/>
+              <w:rPr>
+                <w:rFonts w:cs="Times New Roman"/>
+                <w:sz w:val="22"/>
+                <w:lang w:val="en-US"/>
+              </w:rPr>
+            </w:pPr>
+          </w:p>
+        </w:tc>
+        <w:tc>
+          <w:tcPr>
+            <w:tcW w:w="529" w:type="dxa"/>
+          </w:tcPr>
+          <w:p>
+            <w:pPr>
+              <w:jc w:val="both"/>
+              <w:rPr>
+                <w:rFonts w:cs="Times New Roman"/>
+                <w:sz w:val="22"/>
+                <w:lang w:val="en-US"/>
+              </w:rPr>
+            </w:pPr>
+          </w:p>
+        </w:tc>
+        <w:tc>
+          <w:tcPr>
+            <w:tcW w:w="529" w:type="dxa"/>
+          </w:tcPr>
+          <w:p>
+            <w:pPr>
+              <w:jc w:val="both"/>
+              <w:rPr>
+                <w:rFonts w:cs="Times New Roman"/>
+                <w:sz w:val="22"/>
+                <w:lang w:val="en-US"/>
+              </w:rPr>
+            </w:pPr>
+          </w:p>
+        </w:tc>
+        <w:tc>
+          <w:tcPr>
+            <w:tcW w:w="529" w:type="dxa"/>
+          </w:tcPr>
+          <w:p>
+            <w:pPr>
+              <w:jc w:val="both"/>
+              <w:rPr>
+                <w:rFonts w:cs="Times New Roman"/>
+                <w:sz w:val="22"/>
+                <w:lang w:val="en-US"/>
+              </w:rPr>
+            </w:pPr>
+          </w:p>
+        </w:tc>
+        <w:tc>
+          <w:tcPr>
+            <w:tcW w:w="529" w:type="dxa"/>
+          </w:tcPr>
+          <w:p>
+            <w:pPr>
+              <w:jc w:val="both"/>
+              <w:rPr>
+                <w:rFonts w:cs="Times New Roman"/>
+                <w:sz w:val="22"/>
+                <w:lang w:val="en-US"/>
+              </w:rPr>
+            </w:pPr>
+          </w:p>
+        </w:tc>
+        <w:tc>
+          <w:tcPr>
+            <w:tcW w:w="529" w:type="dxa"/>
+          </w:tcPr>
+          <w:p>
+            <w:pPr>
+              <w:jc w:val="both"/>
+              <w:rPr>
+                <w:rFonts w:cs="Times New Roman"/>
+                <w:sz w:val="22"/>
+                <w:lang w:val="en-US"/>
+              </w:rPr>
+            </w:pPr>
+          </w:p>
+        </w:tc>
+        <w:tc>
+          <w:tcPr>
+            <w:tcW w:w="529" w:type="dxa"/>
+          </w:tcPr>
+          <w:p>
+            <w:pPr>
+              <w:jc w:val="both"/>
+              <w:rPr>
+                <w:rFonts w:cs="Times New Roman"/>
+                <w:sz w:val="22"/>
+                <w:lang w:val="en-US"/>
+              </w:rPr>
+            </w:pPr>
+          </w:p>
+        </w:tc>
+        <w:tc>
+          <w:tcPr>
+            <w:tcW w:w="529" w:type="dxa"/>
+          </w:tcPr>
+          <w:p>
+            <w:pPr>
+              <w:jc w:val="both"/>
+              <w:rPr>
+                <w:rFonts w:cs="Times New Roman"/>
+                <w:sz w:val="22"/>
+                <w:lang w:val="en-US"/>
+              </w:rPr>
+            </w:pPr>
+          </w:p>
+        </w:tc>
+        <w:tc>
+          <w:tcPr>
+            <w:tcW w:w="529" w:type="dxa"/>
+          </w:tcPr>
+          <w:p>
+            <w:pPr>
+              <w:jc w:val="both"/>
+              <w:rPr>
+                <w:rFonts w:cs="Times New Roman"/>
+                <w:sz w:val="22"/>
+                <w:lang w:val="en-US"/>
+              </w:rPr>
+            </w:pPr>
+          </w:p>
+        </w:tc>
+        <w:tc>
+          <w:tcPr>
+            <w:tcW w:w="529" w:type="dxa"/>
+          </w:tcPr>
+          <w:p>
+            <w:pPr>
+              <w:jc w:val="both"/>
+              <w:rPr>
+                <w:rFonts w:cs="Times New Roman"/>
+                <w:sz w:val="22"/>
+                <w:lang w:val="en-US"/>
+              </w:rPr>
+            </w:pPr>
+          </w:p>
+        </w:tc>
+        <w:tc>
+          <w:tcPr>
+            <w:tcW w:w="529" w:type="dxa"/>
+          </w:tcPr>
+          <w:p>
+            <w:pPr>
+              <w:jc w:val="both"/>
+              <w:rPr>
+                <w:rFonts w:cs="Times New Roman"/>
+                <w:sz w:val="22"/>
+                <w:lang w:val="en-US"/>
+              </w:rPr>
+            </w:pPr>
+          </w:p>
+        </w:tc>
+        <w:tc>
+          <w:tcPr>
+            <w:tcW w:w="529" w:type="dxa"/>
+          </w:tcPr>
+          <w:p>
+            <w:pPr>
+              <w:jc w:val="both"/>
+              <w:rPr>
+                <w:rFonts w:cs="Times New Roman"/>
+                <w:sz w:val="22"/>
+                <w:lang w:val="en-US"/>
+              </w:rPr>
+            </w:pPr>
+          </w:p>
+        </w:tc>
+        <w:tc>
+          <w:tcPr>
+            <w:tcW w:w="529" w:type="dxa"/>
+          </w:tcPr>
+          <w:p>
+            <w:pPr>
+              <w:jc w:val="both"/>
+              <w:rPr>
+                <w:rFonts w:cs="Times New Roman"/>
+                <w:sz w:val="22"/>
+                <w:lang w:val="en-US"/>
+              </w:rPr>
+            </w:pPr>
+          </w:p>
+        </w:tc>
+        <w:tc>
+          <w:tcPr>
+            <w:tcW w:w="562" w:type="dxa"/>
+          </w:tcPr>
+          <w:p>
+            <w:pPr>
+              <w:jc w:val="both"/>
+              <w:rPr>
+                <w:rFonts w:cs="Times New Roman"/>
+                <w:sz w:val="22"/>
+                <w:lang w:val="en-US"/>
+              </w:rPr>
+            </w:pPr>
           </w:p>
         </w:tc>
       </w:tr>
       <w:tr>
-        <w:tc>
-          <w:tcPr>
-            <w:tcW w:w="421" w:type="dxa"/>
-          </w:tcPr>
-          <w:p>
-            <w:pPr>
-              <w:jc w:val="both"/>
-              <w:rPr>
-                <w:lang w:val="en-US"/>
+        <w:trPr>
+          <w:trHeight w:hRule="exact" w:val="567"/>
+        </w:trPr>
+        <w:tc>
+          <w:tcPr>
+            <w:tcW w:w="2705" w:type="dxa"/>
+          </w:tcPr>
+          <w:p>
+            <w:pPr>
+              <w:jc w:val="both"/>
+              <w:rPr>
+                <w:rFonts w:cs="Times New Roman"/>
+                <w:sz w:val="22"/>
               </w:rPr>
             </w:pPr>
             <w:r>
               <w:rPr>
-                <w:lang w:val="en-US"/>
-              </w:rPr>
-              <w:t>2</w:t>
+                <w:rFonts w:cs="Times New Roman"/>
+                <w:sz w:val="22"/>
+              </w:rPr>
+              <w:t>Создание визуала и функционала персонажей</w:t>
             </w:r>
           </w:p>
         </w:tc>
         <w:tc>
           <w:tcPr>
-            <w:tcW w:w="5667" w:type="dxa"/>
-          </w:tcPr>
-          <w:p>
-            <w:pPr>
-              <w:jc w:val="both"/>
-              <w:rPr>
-                <w:lang w:val="en-US"/>
-              </w:rPr>
-            </w:pPr>
-            <w:r>
-              <w:rPr>
-                <w:lang w:val="en-US"/>
-              </w:rPr>
-              <w:t>Создание механики призывных союзников</w:t>
-            </w:r>
-          </w:p>
-        </w:tc>
-        <w:tc>
-          <w:tcPr>
-            <w:tcW w:w="3256" w:type="dxa"/>
-          </w:tcPr>
-          <w:p>
-            <w:pPr>
-              <w:jc w:val="both"/>
-              <w:rPr>
-                <w:lang w:val="en-US"/>
-              </w:rPr>
-            </w:pPr>
-            <w:r>
-              <w:rPr>
-                <w:lang w:val="en-US"/>
-              </w:rPr>
-              <w:t xml:space="preserve">20.03.2024г </w:t>
-            </w:r>
-            <w:r>
-              <w:t>–</w:t>
-            </w:r>
-            <w:r>
-              <w:rPr>
-                <w:lang w:val="en-US"/>
-              </w:rPr>
-              <w:t xml:space="preserve"> 01.04.2024г</w:t>
-            </w:r>
+            <w:tcW w:w="534" w:type="dxa"/>
+            <w:shd w:val="clear" w:color="auto" w:fill="FFFFFF" w:themeFill="background1"/>
+          </w:tcPr>
+          <w:p/>
+        </w:tc>
+        <w:tc>
+          <w:tcPr>
+            <w:tcW w:w="533" w:type="dxa"/>
+            <w:shd w:val="clear" w:color="auto" w:fill="FFFFFF" w:themeFill="background1"/>
+          </w:tcPr>
+          <w:p/>
+        </w:tc>
+        <w:tc>
+          <w:tcPr>
+            <w:tcW w:w="532" w:type="dxa"/>
+          </w:tcPr>
+          <w:p>
+            <w:pPr>
+              <w:jc w:val="both"/>
+              <w:rPr>
+                <w:rFonts w:cs="Times New Roman"/>
+                <w:sz w:val="22"/>
+              </w:rPr>
+            </w:pPr>
+          </w:p>
+        </w:tc>
+        <w:tc>
+          <w:tcPr>
+            <w:tcW w:w="532" w:type="dxa"/>
+          </w:tcPr>
+          <w:p>
+            <w:pPr>
+              <w:jc w:val="both"/>
+              <w:rPr>
+                <w:rFonts w:cs="Times New Roman"/>
+                <w:sz w:val="22"/>
+              </w:rPr>
+            </w:pPr>
+          </w:p>
+        </w:tc>
+        <w:tc>
+          <w:tcPr>
+            <w:tcW w:w="530" w:type="dxa"/>
+          </w:tcPr>
+          <w:p>
+            <w:pPr>
+              <w:jc w:val="both"/>
+              <w:rPr>
+                <w:rFonts w:cs="Times New Roman"/>
+                <w:sz w:val="22"/>
+              </w:rPr>
+            </w:pPr>
+          </w:p>
+        </w:tc>
+        <w:tc>
+          <w:tcPr>
+            <w:tcW w:w="529" w:type="dxa"/>
+          </w:tcPr>
+          <w:p>
+            <w:pPr>
+              <w:jc w:val="both"/>
+              <w:rPr>
+                <w:rFonts w:cs="Times New Roman"/>
+                <w:sz w:val="22"/>
+              </w:rPr>
+            </w:pPr>
+          </w:p>
+        </w:tc>
+        <w:tc>
+          <w:tcPr>
+            <w:tcW w:w="529" w:type="dxa"/>
+          </w:tcPr>
+          <w:p>
+            <w:pPr>
+              <w:jc w:val="both"/>
+              <w:rPr>
+                <w:rFonts w:cs="Times New Roman"/>
+                <w:sz w:val="22"/>
+              </w:rPr>
+            </w:pPr>
+          </w:p>
+        </w:tc>
+        <w:tc>
+          <w:tcPr>
+            <w:tcW w:w="529" w:type="dxa"/>
+          </w:tcPr>
+          <w:p>
+            <w:pPr>
+              <w:jc w:val="both"/>
+              <w:rPr>
+                <w:rFonts w:cs="Times New Roman"/>
+                <w:sz w:val="22"/>
+              </w:rPr>
+            </w:pPr>
+          </w:p>
+        </w:tc>
+        <w:tc>
+          <w:tcPr>
+            <w:tcW w:w="530" w:type="dxa"/>
+            <w:shd w:val="clear" w:color="auto" w:fill="A8D08D" w:themeFill="accent6" w:themeFillTint="99"/>
+          </w:tcPr>
+          <w:p>
+            <w:pPr>
+              <w:jc w:val="both"/>
+              <w:rPr>
+                <w:rFonts w:cs="Times New Roman"/>
+                <w:sz w:val="22"/>
+              </w:rPr>
+            </w:pPr>
+          </w:p>
+        </w:tc>
+        <w:tc>
+          <w:tcPr>
+            <w:tcW w:w="529" w:type="dxa"/>
+            <w:shd w:val="clear" w:color="auto" w:fill="A8D08D" w:themeFill="accent6" w:themeFillTint="99"/>
+          </w:tcPr>
+          <w:p>
+            <w:pPr>
+              <w:jc w:val="both"/>
+              <w:rPr>
+                <w:rFonts w:cs="Times New Roman"/>
+                <w:sz w:val="22"/>
+              </w:rPr>
+            </w:pPr>
+          </w:p>
+        </w:tc>
+        <w:tc>
+          <w:tcPr>
+            <w:tcW w:w="529" w:type="dxa"/>
+          </w:tcPr>
+          <w:p>
+            <w:pPr>
+              <w:jc w:val="both"/>
+              <w:rPr>
+                <w:rFonts w:cs="Times New Roman"/>
+                <w:sz w:val="22"/>
+              </w:rPr>
+            </w:pPr>
+          </w:p>
+        </w:tc>
+        <w:tc>
+          <w:tcPr>
+            <w:tcW w:w="529" w:type="dxa"/>
+          </w:tcPr>
+          <w:p>
+            <w:pPr>
+              <w:jc w:val="both"/>
+              <w:rPr>
+                <w:rFonts w:cs="Times New Roman"/>
+                <w:sz w:val="22"/>
+              </w:rPr>
+            </w:pPr>
+          </w:p>
+        </w:tc>
+        <w:tc>
+          <w:tcPr>
+            <w:tcW w:w="529" w:type="dxa"/>
+          </w:tcPr>
+          <w:p>
+            <w:pPr>
+              <w:jc w:val="both"/>
+              <w:rPr>
+                <w:rFonts w:cs="Times New Roman"/>
+                <w:sz w:val="22"/>
+              </w:rPr>
+            </w:pPr>
+          </w:p>
+        </w:tc>
+        <w:tc>
+          <w:tcPr>
+            <w:tcW w:w="529" w:type="dxa"/>
+          </w:tcPr>
+          <w:p>
+            <w:pPr>
+              <w:jc w:val="both"/>
+              <w:rPr>
+                <w:rFonts w:cs="Times New Roman"/>
+                <w:sz w:val="22"/>
+              </w:rPr>
+            </w:pPr>
+          </w:p>
+        </w:tc>
+        <w:tc>
+          <w:tcPr>
+            <w:tcW w:w="529" w:type="dxa"/>
+          </w:tcPr>
+          <w:p>
+            <w:pPr>
+              <w:jc w:val="both"/>
+              <w:rPr>
+                <w:rFonts w:cs="Times New Roman"/>
+                <w:sz w:val="22"/>
+              </w:rPr>
+            </w:pPr>
+          </w:p>
+        </w:tc>
+        <w:tc>
+          <w:tcPr>
+            <w:tcW w:w="529" w:type="dxa"/>
+          </w:tcPr>
+          <w:p>
+            <w:pPr>
+              <w:jc w:val="both"/>
+              <w:rPr>
+                <w:rFonts w:cs="Times New Roman"/>
+                <w:sz w:val="22"/>
+              </w:rPr>
+            </w:pPr>
+          </w:p>
+        </w:tc>
+        <w:tc>
+          <w:tcPr>
+            <w:tcW w:w="529" w:type="dxa"/>
+          </w:tcPr>
+          <w:p>
+            <w:pPr>
+              <w:jc w:val="both"/>
+              <w:rPr>
+                <w:rFonts w:cs="Times New Roman"/>
+                <w:sz w:val="22"/>
+              </w:rPr>
+            </w:pPr>
+          </w:p>
+        </w:tc>
+        <w:tc>
+          <w:tcPr>
+            <w:tcW w:w="529" w:type="dxa"/>
+          </w:tcPr>
+          <w:p>
+            <w:pPr>
+              <w:jc w:val="both"/>
+              <w:rPr>
+                <w:rFonts w:cs="Times New Roman"/>
+                <w:sz w:val="22"/>
+              </w:rPr>
+            </w:pPr>
+          </w:p>
+        </w:tc>
+        <w:tc>
+          <w:tcPr>
+            <w:tcW w:w="529" w:type="dxa"/>
+          </w:tcPr>
+          <w:p>
+            <w:pPr>
+              <w:jc w:val="both"/>
+              <w:rPr>
+                <w:rFonts w:cs="Times New Roman"/>
+                <w:sz w:val="22"/>
+              </w:rPr>
+            </w:pPr>
+          </w:p>
+        </w:tc>
+        <w:tc>
+          <w:tcPr>
+            <w:tcW w:w="529" w:type="dxa"/>
+          </w:tcPr>
+          <w:p>
+            <w:pPr>
+              <w:jc w:val="both"/>
+              <w:rPr>
+                <w:rFonts w:cs="Times New Roman"/>
+                <w:sz w:val="22"/>
+              </w:rPr>
+            </w:pPr>
+          </w:p>
+        </w:tc>
+        <w:tc>
+          <w:tcPr>
+            <w:tcW w:w="529" w:type="dxa"/>
+          </w:tcPr>
+          <w:p>
+            <w:pPr>
+              <w:jc w:val="both"/>
+              <w:rPr>
+                <w:rFonts w:cs="Times New Roman"/>
+                <w:sz w:val="22"/>
+              </w:rPr>
+            </w:pPr>
+          </w:p>
+        </w:tc>
+        <w:tc>
+          <w:tcPr>
+            <w:tcW w:w="529" w:type="dxa"/>
+          </w:tcPr>
+          <w:p>
+            <w:pPr>
+              <w:jc w:val="both"/>
+              <w:rPr>
+                <w:rFonts w:cs="Times New Roman"/>
+                <w:sz w:val="22"/>
+              </w:rPr>
+            </w:pPr>
+          </w:p>
+        </w:tc>
+        <w:tc>
+          <w:tcPr>
+            <w:tcW w:w="529" w:type="dxa"/>
+          </w:tcPr>
+          <w:p>
+            <w:pPr>
+              <w:jc w:val="both"/>
+              <w:rPr>
+                <w:rFonts w:cs="Times New Roman"/>
+                <w:sz w:val="22"/>
+              </w:rPr>
+            </w:pPr>
+          </w:p>
+        </w:tc>
+        <w:tc>
+          <w:tcPr>
+            <w:tcW w:w="562" w:type="dxa"/>
+          </w:tcPr>
+          <w:p>
+            <w:pPr>
+              <w:jc w:val="both"/>
+              <w:rPr>
+                <w:rFonts w:cs="Times New Roman"/>
+                <w:sz w:val="22"/>
+              </w:rPr>
+            </w:pPr>
           </w:p>
         </w:tc>
       </w:tr>
       <w:tr>
-        <w:tc>
-          <w:tcPr>
-            <w:tcW w:w="421" w:type="dxa"/>
-          </w:tcPr>
-          <w:p>
-            <w:pPr>
-              <w:jc w:val="both"/>
+        <w:trPr>
+          <w:trHeight w:hRule="exact" w:val="567"/>
+        </w:trPr>
+        <w:tc>
+          <w:tcPr>
+            <w:tcW w:w="2705" w:type="dxa"/>
+          </w:tcPr>
+          <w:p>
+            <w:pPr>
+              <w:jc w:val="both"/>
+              <w:rPr>
+                <w:rFonts w:cs="Times New Roman"/>
+                <w:sz w:val="22"/>
+              </w:rPr>
             </w:pPr>
             <w:r>
-              <w:t>3</w:t>
+              <w:rPr>
+                <w:rFonts w:cs="Times New Roman"/>
+                <w:sz w:val="22"/>
+              </w:rPr>
+              <w:t>Создание визуала и функционала оружия</w:t>
             </w:r>
           </w:p>
         </w:tc>
         <w:tc>
           <w:tcPr>
-            <w:tcW w:w="5667" w:type="dxa"/>
-          </w:tcPr>
-          <w:p>
-            <w:pPr>
-              <w:jc w:val="both"/>
-            </w:pPr>
-            <w:r>
-              <w:t>Создание визуала и функционала и</w:t>
-            </w:r>
-            <w:r>
-              <w:t>грабельных персонажей</w:t>
-            </w:r>
-          </w:p>
-        </w:tc>
-        <w:tc>
-          <w:tcPr>
-            <w:tcW w:w="3256" w:type="dxa"/>
-          </w:tcPr>
-          <w:p>
-            <w:pPr>
-              <w:jc w:val="both"/>
-            </w:pPr>
-            <w:r>
-              <w:t>01.04.2024г – 15.04.2024г</w:t>
-            </w:r>
+            <w:tcW w:w="534" w:type="dxa"/>
+            <w:shd w:val="clear" w:color="auto" w:fill="FFFFFF" w:themeFill="background1"/>
+          </w:tcPr>
+          <w:p/>
+        </w:tc>
+        <w:tc>
+          <w:tcPr>
+            <w:tcW w:w="533" w:type="dxa"/>
+            <w:shd w:val="clear" w:color="auto" w:fill="FFFFFF" w:themeFill="background1"/>
+          </w:tcPr>
+          <w:p/>
+        </w:tc>
+        <w:tc>
+          <w:tcPr>
+            <w:tcW w:w="532" w:type="dxa"/>
+          </w:tcPr>
+          <w:p>
+            <w:pPr>
+              <w:jc w:val="both"/>
+              <w:rPr>
+                <w:rFonts w:cs="Times New Roman"/>
+                <w:sz w:val="22"/>
+              </w:rPr>
+            </w:pPr>
+          </w:p>
+        </w:tc>
+        <w:tc>
+          <w:tcPr>
+            <w:tcW w:w="532" w:type="dxa"/>
+          </w:tcPr>
+          <w:p>
+            <w:pPr>
+              <w:jc w:val="both"/>
+              <w:rPr>
+                <w:rFonts w:cs="Times New Roman"/>
+                <w:sz w:val="22"/>
+              </w:rPr>
+            </w:pPr>
+          </w:p>
+        </w:tc>
+        <w:tc>
+          <w:tcPr>
+            <w:tcW w:w="530" w:type="dxa"/>
+          </w:tcPr>
+          <w:p>
+            <w:pPr>
+              <w:jc w:val="both"/>
+              <w:rPr>
+                <w:rFonts w:cs="Times New Roman"/>
+                <w:sz w:val="22"/>
+              </w:rPr>
+            </w:pPr>
+          </w:p>
+        </w:tc>
+        <w:tc>
+          <w:tcPr>
+            <w:tcW w:w="529" w:type="dxa"/>
+          </w:tcPr>
+          <w:p>
+            <w:pPr>
+              <w:jc w:val="both"/>
+              <w:rPr>
+                <w:rFonts w:cs="Times New Roman"/>
+                <w:sz w:val="22"/>
+              </w:rPr>
+            </w:pPr>
+          </w:p>
+        </w:tc>
+        <w:tc>
+          <w:tcPr>
+            <w:tcW w:w="529" w:type="dxa"/>
+          </w:tcPr>
+          <w:p>
+            <w:pPr>
+              <w:jc w:val="both"/>
+              <w:rPr>
+                <w:rFonts w:cs="Times New Roman"/>
+                <w:sz w:val="22"/>
+              </w:rPr>
+            </w:pPr>
+          </w:p>
+        </w:tc>
+        <w:tc>
+          <w:tcPr>
+            <w:tcW w:w="529" w:type="dxa"/>
+          </w:tcPr>
+          <w:p>
+            <w:pPr>
+              <w:jc w:val="both"/>
+              <w:rPr>
+                <w:rFonts w:cs="Times New Roman"/>
+                <w:sz w:val="22"/>
+              </w:rPr>
+            </w:pPr>
+          </w:p>
+        </w:tc>
+        <w:tc>
+          <w:tcPr>
+            <w:tcW w:w="530" w:type="dxa"/>
+          </w:tcPr>
+          <w:p>
+            <w:pPr>
+              <w:jc w:val="both"/>
+              <w:rPr>
+                <w:rFonts w:cs="Times New Roman"/>
+                <w:sz w:val="22"/>
+              </w:rPr>
+            </w:pPr>
+          </w:p>
+        </w:tc>
+        <w:tc>
+          <w:tcPr>
+            <w:tcW w:w="529" w:type="dxa"/>
+          </w:tcPr>
+          <w:p>
+            <w:pPr>
+              <w:jc w:val="both"/>
+              <w:rPr>
+                <w:rFonts w:cs="Times New Roman"/>
+                <w:sz w:val="22"/>
+              </w:rPr>
+            </w:pPr>
+          </w:p>
+        </w:tc>
+        <w:tc>
+          <w:tcPr>
+            <w:tcW w:w="529" w:type="dxa"/>
+            <w:shd w:val="clear" w:color="auto" w:fill="A8D08D" w:themeFill="accent6" w:themeFillTint="99"/>
+          </w:tcPr>
+          <w:p>
+            <w:pPr>
+              <w:jc w:val="both"/>
+              <w:rPr>
+                <w:rFonts w:cs="Times New Roman"/>
+                <w:sz w:val="22"/>
+              </w:rPr>
+            </w:pPr>
+          </w:p>
+        </w:tc>
+        <w:tc>
+          <w:tcPr>
+            <w:tcW w:w="529" w:type="dxa"/>
+            <w:shd w:val="clear" w:color="auto" w:fill="A8D08D" w:themeFill="accent6" w:themeFillTint="99"/>
+          </w:tcPr>
+          <w:p>
+            <w:pPr>
+              <w:jc w:val="both"/>
+              <w:rPr>
+                <w:rFonts w:cs="Times New Roman"/>
+                <w:sz w:val="22"/>
+              </w:rPr>
+            </w:pPr>
+          </w:p>
+        </w:tc>
+        <w:tc>
+          <w:tcPr>
+            <w:tcW w:w="529" w:type="dxa"/>
+          </w:tcPr>
+          <w:p>
+            <w:pPr>
+              <w:jc w:val="both"/>
+              <w:rPr>
+                <w:rFonts w:cs="Times New Roman"/>
+                <w:sz w:val="22"/>
+              </w:rPr>
+            </w:pPr>
+          </w:p>
+        </w:tc>
+        <w:tc>
+          <w:tcPr>
+            <w:tcW w:w="529" w:type="dxa"/>
+          </w:tcPr>
+          <w:p>
+            <w:pPr>
+              <w:jc w:val="both"/>
+              <w:rPr>
+                <w:rFonts w:cs="Times New Roman"/>
+                <w:sz w:val="22"/>
+              </w:rPr>
+            </w:pPr>
+          </w:p>
+        </w:tc>
+        <w:tc>
+          <w:tcPr>
+            <w:tcW w:w="529" w:type="dxa"/>
+          </w:tcPr>
+          <w:p>
+            <w:pPr>
+              <w:jc w:val="both"/>
+              <w:rPr>
+                <w:rFonts w:cs="Times New Roman"/>
+                <w:sz w:val="22"/>
+              </w:rPr>
+            </w:pPr>
+          </w:p>
+        </w:tc>
+        <w:tc>
+          <w:tcPr>
+            <w:tcW w:w="529" w:type="dxa"/>
+          </w:tcPr>
+          <w:p>
+            <w:pPr>
+              <w:jc w:val="both"/>
+              <w:rPr>
+                <w:rFonts w:cs="Times New Roman"/>
+                <w:sz w:val="22"/>
+              </w:rPr>
+            </w:pPr>
+          </w:p>
+        </w:tc>
+        <w:tc>
+          <w:tcPr>
+            <w:tcW w:w="529" w:type="dxa"/>
+          </w:tcPr>
+          <w:p>
+            <w:pPr>
+              <w:jc w:val="both"/>
+              <w:rPr>
+                <w:rFonts w:cs="Times New Roman"/>
+                <w:sz w:val="22"/>
+              </w:rPr>
+            </w:pPr>
+          </w:p>
+        </w:tc>
+        <w:tc>
+          <w:tcPr>
+            <w:tcW w:w="529" w:type="dxa"/>
+          </w:tcPr>
+          <w:p>
+            <w:pPr>
+              <w:jc w:val="both"/>
+              <w:rPr>
+                <w:rFonts w:cs="Times New Roman"/>
+                <w:sz w:val="22"/>
+              </w:rPr>
+            </w:pPr>
+          </w:p>
+        </w:tc>
+        <w:tc>
+          <w:tcPr>
+            <w:tcW w:w="529" w:type="dxa"/>
+          </w:tcPr>
+          <w:p>
+            <w:pPr>
+              <w:jc w:val="both"/>
+              <w:rPr>
+                <w:rFonts w:cs="Times New Roman"/>
+                <w:sz w:val="22"/>
+              </w:rPr>
+            </w:pPr>
+          </w:p>
+        </w:tc>
+        <w:tc>
+          <w:tcPr>
+            <w:tcW w:w="529" w:type="dxa"/>
+          </w:tcPr>
+          <w:p>
+            <w:pPr>
+              <w:jc w:val="both"/>
+              <w:rPr>
+                <w:rFonts w:cs="Times New Roman"/>
+                <w:sz w:val="22"/>
+              </w:rPr>
+            </w:pPr>
+          </w:p>
+        </w:tc>
+        <w:tc>
+          <w:tcPr>
+            <w:tcW w:w="529" w:type="dxa"/>
+          </w:tcPr>
+          <w:p>
+            <w:pPr>
+              <w:jc w:val="both"/>
+              <w:rPr>
+                <w:rFonts w:cs="Times New Roman"/>
+                <w:sz w:val="22"/>
+              </w:rPr>
+            </w:pPr>
+          </w:p>
+        </w:tc>
+        <w:tc>
+          <w:tcPr>
+            <w:tcW w:w="529" w:type="dxa"/>
+          </w:tcPr>
+          <w:p>
+            <w:pPr>
+              <w:jc w:val="both"/>
+              <w:rPr>
+                <w:rFonts w:cs="Times New Roman"/>
+                <w:sz w:val="22"/>
+              </w:rPr>
+            </w:pPr>
+          </w:p>
+        </w:tc>
+        <w:tc>
+          <w:tcPr>
+            <w:tcW w:w="529" w:type="dxa"/>
+          </w:tcPr>
+          <w:p>
+            <w:pPr>
+              <w:jc w:val="both"/>
+              <w:rPr>
+                <w:rFonts w:cs="Times New Roman"/>
+                <w:sz w:val="22"/>
+              </w:rPr>
+            </w:pPr>
+          </w:p>
+        </w:tc>
+        <w:tc>
+          <w:tcPr>
+            <w:tcW w:w="562" w:type="dxa"/>
+          </w:tcPr>
+          <w:p>
+            <w:pPr>
+              <w:jc w:val="both"/>
+              <w:rPr>
+                <w:rFonts w:cs="Times New Roman"/>
+                <w:sz w:val="22"/>
+              </w:rPr>
+            </w:pPr>
           </w:p>
         </w:tc>
       </w:tr>
       <w:tr>
-        <w:tc>
-          <w:tcPr>
-            <w:tcW w:w="421" w:type="dxa"/>
-          </w:tcPr>
-          <w:p>
-            <w:pPr>
-              <w:jc w:val="both"/>
-            </w:pPr>
+        <w:trPr>
+          <w:trHeight w:hRule="exact" w:val="567"/>
+        </w:trPr>
+        <w:tc>
+          <w:tcPr>
+            <w:tcW w:w="2705" w:type="dxa"/>
+          </w:tcPr>
+          <w:p>
+            <w:pPr>
+              <w:jc w:val="both"/>
+              <w:rPr>
+                <w:rFonts w:cs="Times New Roman"/>
+                <w:sz w:val="22"/>
+                <w:lang w:val="en-US"/>
+              </w:rPr>
+            </w:pPr>
+            <w:proofErr w:type="spellStart"/>
             <w:r>
-              <w:t>4</w:t>
+              <w:rPr>
+                <w:rFonts w:cs="Times New Roman"/>
+                <w:sz w:val="22"/>
+              </w:rPr>
+              <w:t>Визульные</w:t>
             </w:r>
-          </w:p>
-        </w:tc>
-        <w:tc>
-          <w:tcPr>
-            <w:tcW w:w="5667" w:type="dxa"/>
-          </w:tcPr>
-          <w:p>
-            <w:pPr>
-              <w:jc w:val="both"/>
-            </w:pPr>
+            <w:proofErr w:type="spellEnd"/>
             <w:r>
-              <w:t>Создание визуала и функционала оружия</w:t>
+              <w:rPr>
+                <w:rFonts w:cs="Times New Roman"/>
+                <w:sz w:val="22"/>
+              </w:rPr>
+              <w:t xml:space="preserve"> улучшения</w:t>
             </w:r>
           </w:p>
         </w:tc>
         <w:tc>
           <w:tcPr>
-            <w:tcW w:w="3256" w:type="dxa"/>
-          </w:tcPr>
-          <w:p>
-            <w:pPr>
-              <w:jc w:val="both"/>
-            </w:pPr>
-            <w:r>
-              <w:t>15.04.2024г – 01.05.2024г</w:t>
-            </w:r>
+            <w:tcW w:w="534" w:type="dxa"/>
+            <w:shd w:val="clear" w:color="auto" w:fill="FFFFFF" w:themeFill="background1"/>
+          </w:tcPr>
+          <w:p/>
+        </w:tc>
+        <w:tc>
+          <w:tcPr>
+            <w:tcW w:w="533" w:type="dxa"/>
+            <w:shd w:val="clear" w:color="auto" w:fill="FFFFFF" w:themeFill="background1"/>
+          </w:tcPr>
+          <w:p/>
+        </w:tc>
+        <w:tc>
+          <w:tcPr>
+            <w:tcW w:w="532" w:type="dxa"/>
+          </w:tcPr>
+          <w:p>
+            <w:pPr>
+              <w:jc w:val="both"/>
+              <w:rPr>
+                <w:rFonts w:cs="Times New Roman"/>
+                <w:sz w:val="22"/>
+                <w:lang w:val="en-US"/>
+              </w:rPr>
+            </w:pPr>
+          </w:p>
+        </w:tc>
+        <w:tc>
+          <w:tcPr>
+            <w:tcW w:w="532" w:type="dxa"/>
+          </w:tcPr>
+          <w:p>
+            <w:pPr>
+              <w:jc w:val="both"/>
+              <w:rPr>
+                <w:rFonts w:cs="Times New Roman"/>
+                <w:sz w:val="22"/>
+                <w:lang w:val="en-US"/>
+              </w:rPr>
+            </w:pPr>
+          </w:p>
+        </w:tc>
+        <w:tc>
+          <w:tcPr>
+            <w:tcW w:w="530" w:type="dxa"/>
+            <w:shd w:val="clear" w:color="auto" w:fill="A8D08D" w:themeFill="accent6" w:themeFillTint="99"/>
+          </w:tcPr>
+          <w:p>
+            <w:pPr>
+              <w:jc w:val="both"/>
+              <w:rPr>
+                <w:rFonts w:cs="Times New Roman"/>
+                <w:sz w:val="22"/>
+                <w:lang w:val="en-US"/>
+              </w:rPr>
+            </w:pPr>
+          </w:p>
+        </w:tc>
+        <w:tc>
+          <w:tcPr>
+            <w:tcW w:w="529" w:type="dxa"/>
+            <w:shd w:val="clear" w:color="auto" w:fill="A8D08D" w:themeFill="accent6" w:themeFillTint="99"/>
+          </w:tcPr>
+          <w:p>
+            <w:pPr>
+              <w:jc w:val="both"/>
+              <w:rPr>
+                <w:rFonts w:cs="Times New Roman"/>
+                <w:sz w:val="22"/>
+                <w:lang w:val="en-US"/>
+              </w:rPr>
+            </w:pPr>
+          </w:p>
+        </w:tc>
+        <w:tc>
+          <w:tcPr>
+            <w:tcW w:w="529" w:type="dxa"/>
+            <w:shd w:val="clear" w:color="auto" w:fill="A8D08D" w:themeFill="accent6" w:themeFillTint="99"/>
+          </w:tcPr>
+          <w:p>
+            <w:pPr>
+              <w:jc w:val="both"/>
+              <w:rPr>
+                <w:rFonts w:cs="Times New Roman"/>
+                <w:sz w:val="22"/>
+                <w:lang w:val="en-US"/>
+              </w:rPr>
+            </w:pPr>
+          </w:p>
+        </w:tc>
+        <w:tc>
+          <w:tcPr>
+            <w:tcW w:w="529" w:type="dxa"/>
+            <w:shd w:val="clear" w:color="auto" w:fill="A8D08D" w:themeFill="accent6" w:themeFillTint="99"/>
+          </w:tcPr>
+          <w:p>
+            <w:pPr>
+              <w:jc w:val="both"/>
+              <w:rPr>
+                <w:rFonts w:cs="Times New Roman"/>
+                <w:sz w:val="22"/>
+                <w:lang w:val="en-US"/>
+              </w:rPr>
+            </w:pPr>
+          </w:p>
+        </w:tc>
+        <w:tc>
+          <w:tcPr>
+            <w:tcW w:w="530" w:type="dxa"/>
+            <w:shd w:val="clear" w:color="auto" w:fill="A8D08D" w:themeFill="accent6" w:themeFillTint="99"/>
+          </w:tcPr>
+          <w:p>
+            <w:pPr>
+              <w:jc w:val="both"/>
+              <w:rPr>
+                <w:rFonts w:cs="Times New Roman"/>
+                <w:sz w:val="22"/>
+                <w:lang w:val="en-US"/>
+              </w:rPr>
+            </w:pPr>
+          </w:p>
+        </w:tc>
+        <w:tc>
+          <w:tcPr>
+            <w:tcW w:w="529" w:type="dxa"/>
+            <w:shd w:val="clear" w:color="auto" w:fill="A8D08D" w:themeFill="accent6" w:themeFillTint="99"/>
+          </w:tcPr>
+          <w:p>
+            <w:pPr>
+              <w:jc w:val="both"/>
+              <w:rPr>
+                <w:rFonts w:cs="Times New Roman"/>
+                <w:sz w:val="22"/>
+                <w:lang w:val="en-US"/>
+              </w:rPr>
+            </w:pPr>
+          </w:p>
+        </w:tc>
+        <w:tc>
+          <w:tcPr>
+            <w:tcW w:w="529" w:type="dxa"/>
+            <w:shd w:val="clear" w:color="auto" w:fill="A8D08D" w:themeFill="accent6" w:themeFillTint="99"/>
+          </w:tcPr>
+          <w:p>
+            <w:pPr>
+              <w:jc w:val="both"/>
+              <w:rPr>
+                <w:rFonts w:cs="Times New Roman"/>
+                <w:sz w:val="22"/>
+                <w:lang w:val="en-US"/>
+              </w:rPr>
+            </w:pPr>
+          </w:p>
+        </w:tc>
+        <w:tc>
+          <w:tcPr>
+            <w:tcW w:w="529" w:type="dxa"/>
+            <w:shd w:val="clear" w:color="auto" w:fill="A8D08D" w:themeFill="accent6" w:themeFillTint="99"/>
+          </w:tcPr>
+          <w:p>
+            <w:pPr>
+              <w:jc w:val="both"/>
+              <w:rPr>
+                <w:rFonts w:cs="Times New Roman"/>
+                <w:sz w:val="22"/>
+                <w:lang w:val="en-US"/>
+              </w:rPr>
+            </w:pPr>
+          </w:p>
+        </w:tc>
+        <w:tc>
+          <w:tcPr>
+            <w:tcW w:w="529" w:type="dxa"/>
+            <w:shd w:val="clear" w:color="auto" w:fill="A8D08D" w:themeFill="accent6" w:themeFillTint="99"/>
+          </w:tcPr>
+          <w:p>
+            <w:pPr>
+              <w:jc w:val="both"/>
+              <w:rPr>
+                <w:rFonts w:cs="Times New Roman"/>
+                <w:sz w:val="22"/>
+                <w:lang w:val="en-US"/>
+              </w:rPr>
+            </w:pPr>
+          </w:p>
+        </w:tc>
+        <w:tc>
+          <w:tcPr>
+            <w:tcW w:w="529" w:type="dxa"/>
+            <w:shd w:val="clear" w:color="auto" w:fill="A8D08D" w:themeFill="accent6" w:themeFillTint="99"/>
+          </w:tcPr>
+          <w:p>
+            <w:pPr>
+              <w:jc w:val="both"/>
+              <w:rPr>
+                <w:rFonts w:cs="Times New Roman"/>
+                <w:sz w:val="22"/>
+                <w:lang w:val="en-US"/>
+              </w:rPr>
+            </w:pPr>
+          </w:p>
+        </w:tc>
+        <w:tc>
+          <w:tcPr>
+            <w:tcW w:w="529" w:type="dxa"/>
+            <w:shd w:val="clear" w:color="auto" w:fill="A8D08D" w:themeFill="accent6" w:themeFillTint="99"/>
+          </w:tcPr>
+          <w:p>
+            <w:pPr>
+              <w:jc w:val="both"/>
+              <w:rPr>
+                <w:rFonts w:cs="Times New Roman"/>
+                <w:sz w:val="22"/>
+                <w:lang w:val="en-US"/>
+              </w:rPr>
+            </w:pPr>
+          </w:p>
+        </w:tc>
+        <w:tc>
+          <w:tcPr>
+            <w:tcW w:w="529" w:type="dxa"/>
+            <w:shd w:val="clear" w:color="auto" w:fill="A8D08D" w:themeFill="accent6" w:themeFillTint="99"/>
+          </w:tcPr>
+          <w:p>
+            <w:pPr>
+              <w:jc w:val="both"/>
+              <w:rPr>
+                <w:rFonts w:cs="Times New Roman"/>
+                <w:sz w:val="22"/>
+                <w:lang w:val="en-US"/>
+              </w:rPr>
+            </w:pPr>
+          </w:p>
+        </w:tc>
+        <w:tc>
+          <w:tcPr>
+            <w:tcW w:w="529" w:type="dxa"/>
+          </w:tcPr>
+          <w:p>
+            <w:pPr>
+              <w:jc w:val="both"/>
+              <w:rPr>
+                <w:rFonts w:cs="Times New Roman"/>
+                <w:sz w:val="22"/>
+                <w:lang w:val="en-US"/>
+              </w:rPr>
+            </w:pPr>
+          </w:p>
+        </w:tc>
+        <w:tc>
+          <w:tcPr>
+            <w:tcW w:w="529" w:type="dxa"/>
+          </w:tcPr>
+          <w:p>
+            <w:pPr>
+              <w:jc w:val="both"/>
+              <w:rPr>
+                <w:rFonts w:cs="Times New Roman"/>
+                <w:sz w:val="22"/>
+                <w:lang w:val="en-US"/>
+              </w:rPr>
+            </w:pPr>
+          </w:p>
+        </w:tc>
+        <w:tc>
+          <w:tcPr>
+            <w:tcW w:w="529" w:type="dxa"/>
+          </w:tcPr>
+          <w:p>
+            <w:pPr>
+              <w:jc w:val="both"/>
+              <w:rPr>
+                <w:rFonts w:cs="Times New Roman"/>
+                <w:sz w:val="22"/>
+                <w:lang w:val="en-US"/>
+              </w:rPr>
+            </w:pPr>
+          </w:p>
+        </w:tc>
+        <w:tc>
+          <w:tcPr>
+            <w:tcW w:w="529" w:type="dxa"/>
+          </w:tcPr>
+          <w:p>
+            <w:pPr>
+              <w:jc w:val="both"/>
+              <w:rPr>
+                <w:rFonts w:cs="Times New Roman"/>
+                <w:sz w:val="22"/>
+                <w:lang w:val="en-US"/>
+              </w:rPr>
+            </w:pPr>
+          </w:p>
+        </w:tc>
+        <w:tc>
+          <w:tcPr>
+            <w:tcW w:w="529" w:type="dxa"/>
+          </w:tcPr>
+          <w:p>
+            <w:pPr>
+              <w:jc w:val="both"/>
+              <w:rPr>
+                <w:rFonts w:cs="Times New Roman"/>
+                <w:sz w:val="22"/>
+                <w:lang w:val="en-US"/>
+              </w:rPr>
+            </w:pPr>
+          </w:p>
+        </w:tc>
+        <w:tc>
+          <w:tcPr>
+            <w:tcW w:w="529" w:type="dxa"/>
+          </w:tcPr>
+          <w:p>
+            <w:pPr>
+              <w:jc w:val="both"/>
+              <w:rPr>
+                <w:rFonts w:cs="Times New Roman"/>
+                <w:sz w:val="22"/>
+                <w:lang w:val="en-US"/>
+              </w:rPr>
+            </w:pPr>
+          </w:p>
+        </w:tc>
+        <w:tc>
+          <w:tcPr>
+            <w:tcW w:w="529" w:type="dxa"/>
+          </w:tcPr>
+          <w:p>
+            <w:pPr>
+              <w:jc w:val="both"/>
+              <w:rPr>
+                <w:rFonts w:cs="Times New Roman"/>
+                <w:sz w:val="22"/>
+                <w:lang w:val="en-US"/>
+              </w:rPr>
+            </w:pPr>
+          </w:p>
+        </w:tc>
+        <w:tc>
+          <w:tcPr>
+            <w:tcW w:w="562" w:type="dxa"/>
+          </w:tcPr>
+          <w:p>
+            <w:pPr>
+              <w:jc w:val="both"/>
+              <w:rPr>
+                <w:rFonts w:cs="Times New Roman"/>
+                <w:sz w:val="22"/>
+                <w:lang w:val="en-US"/>
+              </w:rPr>
+            </w:pPr>
           </w:p>
         </w:tc>
       </w:tr>
       <w:tr>
-        <w:tc>
-          <w:tcPr>
-            <w:tcW w:w="421" w:type="dxa"/>
-          </w:tcPr>
-          <w:p>
-            <w:pPr>
-              <w:jc w:val="both"/>
+        <w:trPr>
+          <w:trHeight w:hRule="exact" w:val="567"/>
+        </w:trPr>
+        <w:tc>
+          <w:tcPr>
+            <w:tcW w:w="2705" w:type="dxa"/>
+          </w:tcPr>
+          <w:p>
+            <w:pPr>
+              <w:jc w:val="both"/>
+              <w:rPr>
+                <w:rFonts w:cs="Times New Roman"/>
+                <w:sz w:val="22"/>
+                <w:lang w:val="en-US"/>
+              </w:rPr>
             </w:pPr>
             <w:r>
-              <w:t>5</w:t>
+              <w:rPr>
+                <w:rFonts w:cs="Times New Roman"/>
+                <w:sz w:val="22"/>
+              </w:rPr>
+              <w:t>Тестирование и исправление ошибок</w:t>
             </w:r>
           </w:p>
         </w:tc>
         <w:tc>
           <w:tcPr>
-            <w:tcW w:w="5667" w:type="dxa"/>
-          </w:tcPr>
-          <w:p>
-            <w:pPr>
-              <w:jc w:val="both"/>
-            </w:pPr>
-            <w:r>
-              <w:t>Визульные улучшения</w:t>
-            </w:r>
-          </w:p>
-        </w:tc>
-        <w:tc>
-          <w:tcPr>
-            <w:tcW w:w="3256" w:type="dxa"/>
-          </w:tcPr>
-          <w:p>
-            <w:pPr>
-              <w:jc w:val="both"/>
-            </w:pPr>
-            <w:r>
-              <w:t>01.05.2024г – 15.05.2024г</w:t>
-            </w:r>
+            <w:tcW w:w="534" w:type="dxa"/>
+            <w:shd w:val="clear" w:color="auto" w:fill="FFFFFF" w:themeFill="background1"/>
+          </w:tcPr>
+          <w:p/>
+        </w:tc>
+        <w:tc>
+          <w:tcPr>
+            <w:tcW w:w="533" w:type="dxa"/>
+            <w:shd w:val="clear" w:color="auto" w:fill="FFFFFF" w:themeFill="background1"/>
+          </w:tcPr>
+          <w:p/>
+        </w:tc>
+        <w:tc>
+          <w:tcPr>
+            <w:tcW w:w="532" w:type="dxa"/>
+          </w:tcPr>
+          <w:p>
+            <w:pPr>
+              <w:jc w:val="both"/>
+              <w:rPr>
+                <w:rFonts w:cs="Times New Roman"/>
+                <w:sz w:val="22"/>
+                <w:lang w:val="en-US"/>
+              </w:rPr>
+            </w:pPr>
+          </w:p>
+        </w:tc>
+        <w:tc>
+          <w:tcPr>
+            <w:tcW w:w="532" w:type="dxa"/>
+          </w:tcPr>
+          <w:p>
+            <w:pPr>
+              <w:jc w:val="both"/>
+              <w:rPr>
+                <w:rFonts w:cs="Times New Roman"/>
+                <w:sz w:val="22"/>
+                <w:lang w:val="en-US"/>
+              </w:rPr>
+            </w:pPr>
+          </w:p>
+        </w:tc>
+        <w:tc>
+          <w:tcPr>
+            <w:tcW w:w="530" w:type="dxa"/>
+          </w:tcPr>
+          <w:p>
+            <w:pPr>
+              <w:jc w:val="both"/>
+              <w:rPr>
+                <w:rFonts w:cs="Times New Roman"/>
+                <w:sz w:val="22"/>
+                <w:lang w:val="en-US"/>
+              </w:rPr>
+            </w:pPr>
+          </w:p>
+        </w:tc>
+        <w:tc>
+          <w:tcPr>
+            <w:tcW w:w="529" w:type="dxa"/>
+          </w:tcPr>
+          <w:p>
+            <w:pPr>
+              <w:jc w:val="both"/>
+              <w:rPr>
+                <w:rFonts w:cs="Times New Roman"/>
+                <w:sz w:val="22"/>
+                <w:lang w:val="en-US"/>
+              </w:rPr>
+            </w:pPr>
+          </w:p>
+        </w:tc>
+        <w:tc>
+          <w:tcPr>
+            <w:tcW w:w="529" w:type="dxa"/>
+          </w:tcPr>
+          <w:p>
+            <w:pPr>
+              <w:jc w:val="both"/>
+              <w:rPr>
+                <w:rFonts w:cs="Times New Roman"/>
+                <w:sz w:val="22"/>
+                <w:lang w:val="en-US"/>
+              </w:rPr>
+            </w:pPr>
+          </w:p>
+        </w:tc>
+        <w:tc>
+          <w:tcPr>
+            <w:tcW w:w="529" w:type="dxa"/>
+          </w:tcPr>
+          <w:p>
+            <w:pPr>
+              <w:jc w:val="both"/>
+              <w:rPr>
+                <w:rFonts w:cs="Times New Roman"/>
+                <w:sz w:val="22"/>
+                <w:lang w:val="en-US"/>
+              </w:rPr>
+            </w:pPr>
+          </w:p>
+        </w:tc>
+        <w:tc>
+          <w:tcPr>
+            <w:tcW w:w="530" w:type="dxa"/>
+          </w:tcPr>
+          <w:p>
+            <w:pPr>
+              <w:jc w:val="both"/>
+              <w:rPr>
+                <w:rFonts w:cs="Times New Roman"/>
+                <w:sz w:val="22"/>
+                <w:lang w:val="en-US"/>
+              </w:rPr>
+            </w:pPr>
+          </w:p>
+        </w:tc>
+        <w:tc>
+          <w:tcPr>
+            <w:tcW w:w="529" w:type="dxa"/>
+          </w:tcPr>
+          <w:p>
+            <w:pPr>
+              <w:jc w:val="both"/>
+              <w:rPr>
+                <w:rFonts w:cs="Times New Roman"/>
+                <w:sz w:val="22"/>
+                <w:lang w:val="en-US"/>
+              </w:rPr>
+            </w:pPr>
+          </w:p>
+        </w:tc>
+        <w:tc>
+          <w:tcPr>
+            <w:tcW w:w="529" w:type="dxa"/>
+          </w:tcPr>
+          <w:p>
+            <w:pPr>
+              <w:jc w:val="both"/>
+              <w:rPr>
+                <w:rFonts w:cs="Times New Roman"/>
+                <w:sz w:val="22"/>
+                <w:lang w:val="en-US"/>
+              </w:rPr>
+            </w:pPr>
+          </w:p>
+        </w:tc>
+        <w:tc>
+          <w:tcPr>
+            <w:tcW w:w="529" w:type="dxa"/>
+          </w:tcPr>
+          <w:p>
+            <w:pPr>
+              <w:jc w:val="both"/>
+              <w:rPr>
+                <w:rFonts w:cs="Times New Roman"/>
+                <w:sz w:val="22"/>
+                <w:lang w:val="en-US"/>
+              </w:rPr>
+            </w:pPr>
+          </w:p>
+        </w:tc>
+        <w:tc>
+          <w:tcPr>
+            <w:tcW w:w="529" w:type="dxa"/>
+          </w:tcPr>
+          <w:p>
+            <w:pPr>
+              <w:jc w:val="both"/>
+              <w:rPr>
+                <w:rFonts w:cs="Times New Roman"/>
+                <w:sz w:val="22"/>
+                <w:lang w:val="en-US"/>
+              </w:rPr>
+            </w:pPr>
+          </w:p>
+        </w:tc>
+        <w:tc>
+          <w:tcPr>
+            <w:tcW w:w="529" w:type="dxa"/>
+          </w:tcPr>
+          <w:p>
+            <w:pPr>
+              <w:jc w:val="both"/>
+              <w:rPr>
+                <w:rFonts w:cs="Times New Roman"/>
+                <w:sz w:val="22"/>
+                <w:lang w:val="en-US"/>
+              </w:rPr>
+            </w:pPr>
+          </w:p>
+        </w:tc>
+        <w:tc>
+          <w:tcPr>
+            <w:tcW w:w="529" w:type="dxa"/>
+            <w:shd w:val="clear" w:color="auto" w:fill="A8D08D" w:themeFill="accent6" w:themeFillTint="99"/>
+          </w:tcPr>
+          <w:p>
+            <w:pPr>
+              <w:jc w:val="both"/>
+              <w:rPr>
+                <w:rFonts w:cs="Times New Roman"/>
+                <w:sz w:val="22"/>
+                <w:lang w:val="en-US"/>
+              </w:rPr>
+            </w:pPr>
+          </w:p>
+        </w:tc>
+        <w:tc>
+          <w:tcPr>
+            <w:tcW w:w="529" w:type="dxa"/>
+            <w:shd w:val="clear" w:color="auto" w:fill="A8D08D" w:themeFill="accent6" w:themeFillTint="99"/>
+          </w:tcPr>
+          <w:p>
+            <w:pPr>
+              <w:jc w:val="both"/>
+              <w:rPr>
+                <w:rFonts w:cs="Times New Roman"/>
+                <w:sz w:val="22"/>
+                <w:lang w:val="en-US"/>
+              </w:rPr>
+            </w:pPr>
+          </w:p>
+        </w:tc>
+        <w:tc>
+          <w:tcPr>
+            <w:tcW w:w="529" w:type="dxa"/>
+          </w:tcPr>
+          <w:p>
+            <w:pPr>
+              <w:jc w:val="both"/>
+              <w:rPr>
+                <w:rFonts w:cs="Times New Roman"/>
+                <w:sz w:val="22"/>
+                <w:lang w:val="en-US"/>
+              </w:rPr>
+            </w:pPr>
+          </w:p>
+        </w:tc>
+        <w:tc>
+          <w:tcPr>
+            <w:tcW w:w="529" w:type="dxa"/>
+          </w:tcPr>
+          <w:p>
+            <w:pPr>
+              <w:jc w:val="both"/>
+              <w:rPr>
+                <w:rFonts w:cs="Times New Roman"/>
+                <w:sz w:val="22"/>
+                <w:lang w:val="en-US"/>
+              </w:rPr>
+            </w:pPr>
+          </w:p>
+        </w:tc>
+        <w:tc>
+          <w:tcPr>
+            <w:tcW w:w="529" w:type="dxa"/>
+          </w:tcPr>
+          <w:p>
+            <w:pPr>
+              <w:jc w:val="both"/>
+              <w:rPr>
+                <w:rFonts w:cs="Times New Roman"/>
+                <w:sz w:val="22"/>
+                <w:lang w:val="en-US"/>
+              </w:rPr>
+            </w:pPr>
+          </w:p>
+        </w:tc>
+        <w:tc>
+          <w:tcPr>
+            <w:tcW w:w="529" w:type="dxa"/>
+          </w:tcPr>
+          <w:p>
+            <w:pPr>
+              <w:jc w:val="both"/>
+              <w:rPr>
+                <w:rFonts w:cs="Times New Roman"/>
+                <w:sz w:val="22"/>
+                <w:lang w:val="en-US"/>
+              </w:rPr>
+            </w:pPr>
+          </w:p>
+        </w:tc>
+        <w:tc>
+          <w:tcPr>
+            <w:tcW w:w="529" w:type="dxa"/>
+          </w:tcPr>
+          <w:p>
+            <w:pPr>
+              <w:jc w:val="both"/>
+              <w:rPr>
+                <w:rFonts w:cs="Times New Roman"/>
+                <w:sz w:val="22"/>
+                <w:lang w:val="en-US"/>
+              </w:rPr>
+            </w:pPr>
+          </w:p>
+        </w:tc>
+        <w:tc>
+          <w:tcPr>
+            <w:tcW w:w="529" w:type="dxa"/>
+          </w:tcPr>
+          <w:p>
+            <w:pPr>
+              <w:jc w:val="both"/>
+              <w:rPr>
+                <w:rFonts w:cs="Times New Roman"/>
+                <w:sz w:val="22"/>
+                <w:lang w:val="en-US"/>
+              </w:rPr>
+            </w:pPr>
+          </w:p>
+        </w:tc>
+        <w:tc>
+          <w:tcPr>
+            <w:tcW w:w="529" w:type="dxa"/>
+          </w:tcPr>
+          <w:p>
+            <w:pPr>
+              <w:jc w:val="both"/>
+              <w:rPr>
+                <w:rFonts w:cs="Times New Roman"/>
+                <w:sz w:val="22"/>
+                <w:lang w:val="en-US"/>
+              </w:rPr>
+            </w:pPr>
+          </w:p>
+        </w:tc>
+        <w:tc>
+          <w:tcPr>
+            <w:tcW w:w="562" w:type="dxa"/>
+          </w:tcPr>
+          <w:p>
+            <w:pPr>
+              <w:jc w:val="both"/>
+              <w:rPr>
+                <w:rFonts w:cs="Times New Roman"/>
+                <w:sz w:val="22"/>
+                <w:lang w:val="en-US"/>
+              </w:rPr>
+            </w:pPr>
           </w:p>
         </w:tc>
       </w:tr>
       <w:tr>
-        <w:tc>
-          <w:tcPr>
-            <w:tcW w:w="421" w:type="dxa"/>
-          </w:tcPr>
-          <w:p>
-            <w:pPr>
-              <w:jc w:val="both"/>
-            </w:pPr>
+        <w:trPr>
+          <w:trHeight w:hRule="exact" w:val="567"/>
+        </w:trPr>
+        <w:tc>
+          <w:tcPr>
+            <w:tcW w:w="2705" w:type="dxa"/>
+          </w:tcPr>
+          <w:p>
+            <w:pPr>
+              <w:jc w:val="both"/>
+              <w:rPr>
+                <w:rFonts w:cs="Times New Roman"/>
+                <w:sz w:val="22"/>
+                <w:lang w:val="en-US"/>
+              </w:rPr>
+            </w:pPr>
+            <w:proofErr w:type="spellStart"/>
             <w:r>
-              <w:t>6</w:t>
+              <w:rPr>
+                <w:rFonts w:cs="Times New Roman"/>
+                <w:sz w:val="22"/>
+                <w:lang w:val="en-US"/>
+              </w:rPr>
+              <w:t>Написание</w:t>
             </w:r>
-          </w:p>
-        </w:tc>
-        <w:tc>
-          <w:tcPr>
-            <w:tcW w:w="5667" w:type="dxa"/>
-          </w:tcPr>
-          <w:p>
-            <w:pPr>
-              <w:jc w:val="both"/>
-            </w:pPr>
+            <w:proofErr w:type="spellEnd"/>
             <w:r>
-              <w:t>Тестирование и исправление ошибок</w:t>
+              <w:rPr>
+                <w:rFonts w:cs="Times New Roman"/>
+                <w:sz w:val="22"/>
+                <w:lang w:val="en-US"/>
+              </w:rPr>
+              <w:t xml:space="preserve"> документации и </w:t>
             </w:r>
-          </w:p>
-        </w:tc>
-        <w:tc>
-          <w:tcPr>
-            <w:tcW w:w="3256" w:type="dxa"/>
-          </w:tcPr>
-          <w:p>
-            <w:pPr>
-              <w:jc w:val="both"/>
-            </w:pPr>
+            <w:proofErr w:type="spellStart"/>
             <w:r>
-              <w:t>15.05.2024г – 01.06.2024г</w:t>
+              <w:rPr>
+                <w:rFonts w:cs="Times New Roman"/>
+                <w:sz w:val="22"/>
+                <w:lang w:val="en-US"/>
+              </w:rPr>
+              <w:t>нормоконтроль</w:t>
             </w:r>
+            <w:proofErr w:type="spellEnd"/>
+          </w:p>
+        </w:tc>
+        <w:tc>
+          <w:tcPr>
+            <w:tcW w:w="534" w:type="dxa"/>
+            <w:shd w:val="clear" w:color="auto" w:fill="FFFFFF" w:themeFill="background1"/>
+          </w:tcPr>
+          <w:p/>
+        </w:tc>
+        <w:tc>
+          <w:tcPr>
+            <w:tcW w:w="533" w:type="dxa"/>
+            <w:shd w:val="clear" w:color="auto" w:fill="FFFFFF" w:themeFill="background1"/>
+          </w:tcPr>
+          <w:p/>
+        </w:tc>
+        <w:tc>
+          <w:tcPr>
+            <w:tcW w:w="532" w:type="dxa"/>
+          </w:tcPr>
+          <w:p>
+            <w:pPr>
+              <w:jc w:val="both"/>
+              <w:rPr>
+                <w:rFonts w:cs="Times New Roman"/>
+                <w:sz w:val="22"/>
+                <w:lang w:val="en-US"/>
+              </w:rPr>
+            </w:pPr>
+          </w:p>
+        </w:tc>
+        <w:tc>
+          <w:tcPr>
+            <w:tcW w:w="532" w:type="dxa"/>
+          </w:tcPr>
+          <w:p>
+            <w:pPr>
+              <w:jc w:val="both"/>
+              <w:rPr>
+                <w:rFonts w:cs="Times New Roman"/>
+                <w:sz w:val="22"/>
+                <w:lang w:val="en-US"/>
+              </w:rPr>
+            </w:pPr>
+          </w:p>
+        </w:tc>
+        <w:tc>
+          <w:tcPr>
+            <w:tcW w:w="530" w:type="dxa"/>
+          </w:tcPr>
+          <w:p>
+            <w:pPr>
+              <w:jc w:val="both"/>
+              <w:rPr>
+                <w:rFonts w:cs="Times New Roman"/>
+                <w:sz w:val="22"/>
+                <w:lang w:val="en-US"/>
+              </w:rPr>
+            </w:pPr>
+          </w:p>
+        </w:tc>
+        <w:tc>
+          <w:tcPr>
+            <w:tcW w:w="529" w:type="dxa"/>
+          </w:tcPr>
+          <w:p>
+            <w:pPr>
+              <w:jc w:val="both"/>
+              <w:rPr>
+                <w:rFonts w:cs="Times New Roman"/>
+                <w:sz w:val="22"/>
+                <w:lang w:val="en-US"/>
+              </w:rPr>
+            </w:pPr>
+          </w:p>
+        </w:tc>
+        <w:tc>
+          <w:tcPr>
+            <w:tcW w:w="529" w:type="dxa"/>
+          </w:tcPr>
+          <w:p>
+            <w:pPr>
+              <w:jc w:val="both"/>
+              <w:rPr>
+                <w:rFonts w:cs="Times New Roman"/>
+                <w:sz w:val="22"/>
+                <w:lang w:val="en-US"/>
+              </w:rPr>
+            </w:pPr>
+          </w:p>
+        </w:tc>
+        <w:tc>
+          <w:tcPr>
+            <w:tcW w:w="529" w:type="dxa"/>
+          </w:tcPr>
+          <w:p>
+            <w:pPr>
+              <w:jc w:val="both"/>
+              <w:rPr>
+                <w:rFonts w:cs="Times New Roman"/>
+                <w:sz w:val="22"/>
+                <w:lang w:val="en-US"/>
+              </w:rPr>
+            </w:pPr>
+          </w:p>
+        </w:tc>
+        <w:tc>
+          <w:tcPr>
+            <w:tcW w:w="530" w:type="dxa"/>
+          </w:tcPr>
+          <w:p>
+            <w:pPr>
+              <w:jc w:val="both"/>
+              <w:rPr>
+                <w:rFonts w:cs="Times New Roman"/>
+                <w:sz w:val="22"/>
+                <w:lang w:val="en-US"/>
+              </w:rPr>
+            </w:pPr>
+          </w:p>
+        </w:tc>
+        <w:tc>
+          <w:tcPr>
+            <w:tcW w:w="529" w:type="dxa"/>
+          </w:tcPr>
+          <w:p>
+            <w:pPr>
+              <w:jc w:val="both"/>
+              <w:rPr>
+                <w:rFonts w:cs="Times New Roman"/>
+                <w:sz w:val="22"/>
+                <w:lang w:val="en-US"/>
+              </w:rPr>
+            </w:pPr>
+          </w:p>
+        </w:tc>
+        <w:tc>
+          <w:tcPr>
+            <w:tcW w:w="529" w:type="dxa"/>
+          </w:tcPr>
+          <w:p>
+            <w:pPr>
+              <w:jc w:val="both"/>
+              <w:rPr>
+                <w:rFonts w:cs="Times New Roman"/>
+                <w:sz w:val="22"/>
+                <w:lang w:val="en-US"/>
+              </w:rPr>
+            </w:pPr>
+          </w:p>
+        </w:tc>
+        <w:tc>
+          <w:tcPr>
+            <w:tcW w:w="529" w:type="dxa"/>
+          </w:tcPr>
+          <w:p>
+            <w:pPr>
+              <w:jc w:val="both"/>
+              <w:rPr>
+                <w:rFonts w:cs="Times New Roman"/>
+                <w:sz w:val="22"/>
+                <w:lang w:val="en-US"/>
+              </w:rPr>
+            </w:pPr>
+          </w:p>
+        </w:tc>
+        <w:tc>
+          <w:tcPr>
+            <w:tcW w:w="529" w:type="dxa"/>
+          </w:tcPr>
+          <w:p>
+            <w:pPr>
+              <w:jc w:val="both"/>
+              <w:rPr>
+                <w:rFonts w:cs="Times New Roman"/>
+                <w:sz w:val="22"/>
+                <w:lang w:val="en-US"/>
+              </w:rPr>
+            </w:pPr>
+          </w:p>
+        </w:tc>
+        <w:tc>
+          <w:tcPr>
+            <w:tcW w:w="529" w:type="dxa"/>
+          </w:tcPr>
+          <w:p>
+            <w:pPr>
+              <w:jc w:val="both"/>
+              <w:rPr>
+                <w:rFonts w:cs="Times New Roman"/>
+                <w:sz w:val="22"/>
+                <w:lang w:val="en-US"/>
+              </w:rPr>
+            </w:pPr>
+          </w:p>
+        </w:tc>
+        <w:tc>
+          <w:tcPr>
+            <w:tcW w:w="529" w:type="dxa"/>
+          </w:tcPr>
+          <w:p>
+            <w:pPr>
+              <w:jc w:val="both"/>
+              <w:rPr>
+                <w:rFonts w:cs="Times New Roman"/>
+                <w:sz w:val="22"/>
+                <w:lang w:val="en-US"/>
+              </w:rPr>
+            </w:pPr>
+          </w:p>
+        </w:tc>
+        <w:tc>
+          <w:tcPr>
+            <w:tcW w:w="529" w:type="dxa"/>
+          </w:tcPr>
+          <w:p>
+            <w:pPr>
+              <w:jc w:val="both"/>
+              <w:rPr>
+                <w:rFonts w:cs="Times New Roman"/>
+                <w:sz w:val="22"/>
+                <w:lang w:val="en-US"/>
+              </w:rPr>
+            </w:pPr>
+          </w:p>
+        </w:tc>
+        <w:tc>
+          <w:tcPr>
+            <w:tcW w:w="529" w:type="dxa"/>
+            <w:shd w:val="clear" w:color="auto" w:fill="A8D08D" w:themeFill="accent6" w:themeFillTint="99"/>
+          </w:tcPr>
+          <w:p>
+            <w:pPr>
+              <w:jc w:val="both"/>
+              <w:rPr>
+                <w:rFonts w:cs="Times New Roman"/>
+                <w:sz w:val="22"/>
+                <w:lang w:val="en-US"/>
+              </w:rPr>
+            </w:pPr>
+          </w:p>
+        </w:tc>
+        <w:tc>
+          <w:tcPr>
+            <w:tcW w:w="529" w:type="dxa"/>
+            <w:shd w:val="clear" w:color="auto" w:fill="A8D08D" w:themeFill="accent6" w:themeFillTint="99"/>
+          </w:tcPr>
+          <w:p>
+            <w:pPr>
+              <w:jc w:val="both"/>
+              <w:rPr>
+                <w:rFonts w:cs="Times New Roman"/>
+                <w:sz w:val="22"/>
+                <w:lang w:val="en-US"/>
+              </w:rPr>
+            </w:pPr>
+          </w:p>
+        </w:tc>
+        <w:tc>
+          <w:tcPr>
+            <w:tcW w:w="529" w:type="dxa"/>
+            <w:shd w:val="clear" w:color="auto" w:fill="A8D08D" w:themeFill="accent6" w:themeFillTint="99"/>
+          </w:tcPr>
+          <w:p>
+            <w:pPr>
+              <w:jc w:val="both"/>
+              <w:rPr>
+                <w:rFonts w:cs="Times New Roman"/>
+                <w:sz w:val="22"/>
+                <w:lang w:val="en-US"/>
+              </w:rPr>
+            </w:pPr>
+          </w:p>
+        </w:tc>
+        <w:tc>
+          <w:tcPr>
+            <w:tcW w:w="529" w:type="dxa"/>
+            <w:shd w:val="clear" w:color="auto" w:fill="A8D08D" w:themeFill="accent6" w:themeFillTint="99"/>
+          </w:tcPr>
+          <w:p>
+            <w:pPr>
+              <w:jc w:val="both"/>
+              <w:rPr>
+                <w:rFonts w:cs="Times New Roman"/>
+                <w:sz w:val="22"/>
+                <w:lang w:val="en-US"/>
+              </w:rPr>
+            </w:pPr>
+          </w:p>
+        </w:tc>
+        <w:tc>
+          <w:tcPr>
+            <w:tcW w:w="529" w:type="dxa"/>
+          </w:tcPr>
+          <w:p>
+            <w:pPr>
+              <w:jc w:val="both"/>
+              <w:rPr>
+                <w:rFonts w:cs="Times New Roman"/>
+                <w:sz w:val="22"/>
+                <w:lang w:val="en-US"/>
+              </w:rPr>
+            </w:pPr>
+          </w:p>
+        </w:tc>
+        <w:tc>
+          <w:tcPr>
+            <w:tcW w:w="529" w:type="dxa"/>
+          </w:tcPr>
+          <w:p>
+            <w:pPr>
+              <w:jc w:val="both"/>
+              <w:rPr>
+                <w:rFonts w:cs="Times New Roman"/>
+                <w:sz w:val="22"/>
+                <w:lang w:val="en-US"/>
+              </w:rPr>
+            </w:pPr>
+          </w:p>
+        </w:tc>
+        <w:tc>
+          <w:tcPr>
+            <w:tcW w:w="529" w:type="dxa"/>
+          </w:tcPr>
+          <w:p>
+            <w:pPr>
+              <w:jc w:val="both"/>
+              <w:rPr>
+                <w:rFonts w:cs="Times New Roman"/>
+                <w:sz w:val="22"/>
+                <w:lang w:val="en-US"/>
+              </w:rPr>
+            </w:pPr>
+          </w:p>
+        </w:tc>
+        <w:tc>
+          <w:tcPr>
+            <w:tcW w:w="562" w:type="dxa"/>
+          </w:tcPr>
+          <w:p>
+            <w:pPr>
+              <w:jc w:val="both"/>
+              <w:rPr>
+                <w:rFonts w:cs="Times New Roman"/>
+                <w:sz w:val="22"/>
+                <w:lang w:val="en-US"/>
+              </w:rPr>
+            </w:pPr>
           </w:p>
         </w:tc>
       </w:tr>
       <w:tr>
-        <w:tc>
-          <w:tcPr>
-            <w:tcW w:w="421" w:type="dxa"/>
-          </w:tcPr>
-          <w:p>
-            <w:pPr>
-              <w:jc w:val="both"/>
-              <w:rPr>
-                <w:lang w:val="en-US"/>
-              </w:rPr>
-            </w:pPr>
+        <w:trPr>
+          <w:trHeight w:hRule="exact" w:val="567"/>
+        </w:trPr>
+        <w:tc>
+          <w:tcPr>
+            <w:tcW w:w="2705" w:type="dxa"/>
+          </w:tcPr>
+          <w:p>
+            <w:pPr>
+              <w:jc w:val="both"/>
+              <w:rPr>
+                <w:rFonts w:cs="Times New Roman"/>
+                <w:sz w:val="22"/>
+                <w:lang w:val="en-US"/>
+              </w:rPr>
+            </w:pPr>
+            <w:proofErr w:type="spellStart"/>
             <w:r>
               <w:rPr>
-                <w:lang w:val="en-US"/>
-              </w:rPr>
-              <w:t>7</w:t>
-            </w:r>
-          </w:p>
-        </w:tc>
-        <w:tc>
-          <w:tcPr>
-            <w:tcW w:w="5667" w:type="dxa"/>
-          </w:tcPr>
-          <w:p>
-            <w:pPr>
-              <w:jc w:val="both"/>
-              <w:rPr>
-                <w:lang w:val="en-US"/>
-              </w:rPr>
-            </w:pPr>
-            <w:r>
-              <w:rPr>
-                <w:lang w:val="en-US"/>
-              </w:rPr>
-              <w:t>Написание документации и нормоконтроль</w:t>
-            </w:r>
-          </w:p>
-        </w:tc>
-        <w:tc>
-          <w:tcPr>
-            <w:tcW w:w="3256" w:type="dxa"/>
-          </w:tcPr>
-          <w:p>
-            <w:pPr>
-              <w:jc w:val="both"/>
-              <w:rPr>
-                <w:lang w:val="en-US"/>
-              </w:rPr>
-            </w:pPr>
-            <w:r>
-              <w:rPr>
-                <w:lang w:val="en-US"/>
-              </w:rPr>
-              <w:t>01.06.2024г – 01.07.2024г</w:t>
-            </w:r>
-          </w:p>
-        </w:tc>
-      </w:tr>
-      <w:tr>
-        <w:tc>
-          <w:tcPr>
-            <w:tcW w:w="421" w:type="dxa"/>
-          </w:tcPr>
-          <w:p>
-            <w:pPr>
-              <w:jc w:val="both"/>
-              <w:rPr>
-                <w:lang w:val="en-US"/>
-              </w:rPr>
-            </w:pPr>
-            <w:r>
-              <w:rPr>
-                <w:lang w:val="en-US"/>
-              </w:rPr>
-              <w:t>8</w:t>
-            </w:r>
-          </w:p>
-        </w:tc>
-        <w:tc>
-          <w:tcPr>
-            <w:tcW w:w="5667" w:type="dxa"/>
-          </w:tcPr>
-          <w:p>
-            <w:pPr>
-              <w:jc w:val="both"/>
-              <w:rPr>
-                <w:lang w:val="en-US"/>
-              </w:rPr>
-            </w:pPr>
-            <w:r>
-              <w:rPr>
+                <w:rFonts w:cs="Times New Roman"/>
+                <w:sz w:val="22"/>
                 <w:lang w:val="en-US"/>
               </w:rPr>
               <w:t>Защита</w:t>
             </w:r>
+            <w:proofErr w:type="spellEnd"/>
             <w:r>
               <w:rPr>
+                <w:rFonts w:cs="Times New Roman"/>
+                <w:sz w:val="22"/>
                 <w:lang w:val="en-US"/>
               </w:rPr>
               <w:t xml:space="preserve"> диплома</w:t>
@@ -471,25 +3093,408 @@
         </w:tc>
         <w:tc>
           <w:tcPr>
-            <w:tcW w:w="3256" w:type="dxa"/>
-          </w:tcPr>
-          <w:p>
-            <w:pPr>
-              <w:jc w:val="both"/>
-              <w:rPr>
-                <w:lang w:val="en-US"/>
-              </w:rPr>
-            </w:pPr>
-            <w:r>
-              <w:rPr>
-                <w:lang w:val="en-US"/>
-              </w:rPr>
-              <w:t>01.07.2024г – 13.07.2024г</w:t>
-            </w:r>
+            <w:tcW w:w="534" w:type="dxa"/>
+            <w:shd w:val="clear" w:color="auto" w:fill="FFFFFF" w:themeFill="background1"/>
+          </w:tcPr>
+          <w:p/>
+        </w:tc>
+        <w:tc>
+          <w:tcPr>
+            <w:tcW w:w="533" w:type="dxa"/>
+            <w:shd w:val="clear" w:color="auto" w:fill="FFFFFF" w:themeFill="background1"/>
+          </w:tcPr>
+          <w:p/>
+        </w:tc>
+        <w:tc>
+          <w:tcPr>
+            <w:tcW w:w="532" w:type="dxa"/>
+          </w:tcPr>
+          <w:p>
+            <w:pPr>
+              <w:jc w:val="both"/>
+              <w:rPr>
+                <w:rFonts w:cs="Times New Roman"/>
+                <w:sz w:val="22"/>
+                <w:lang w:val="en-US"/>
+              </w:rPr>
+            </w:pPr>
+          </w:p>
+        </w:tc>
+        <w:tc>
+          <w:tcPr>
+            <w:tcW w:w="532" w:type="dxa"/>
+          </w:tcPr>
+          <w:p>
+            <w:pPr>
+              <w:jc w:val="both"/>
+              <w:rPr>
+                <w:rFonts w:cs="Times New Roman"/>
+                <w:sz w:val="22"/>
+                <w:lang w:val="en-US"/>
+              </w:rPr>
+            </w:pPr>
+          </w:p>
+        </w:tc>
+        <w:tc>
+          <w:tcPr>
+            <w:tcW w:w="530" w:type="dxa"/>
+          </w:tcPr>
+          <w:p>
+            <w:pPr>
+              <w:jc w:val="both"/>
+              <w:rPr>
+                <w:rFonts w:cs="Times New Roman"/>
+                <w:sz w:val="22"/>
+                <w:lang w:val="en-US"/>
+              </w:rPr>
+            </w:pPr>
+          </w:p>
+        </w:tc>
+        <w:tc>
+          <w:tcPr>
+            <w:tcW w:w="529" w:type="dxa"/>
+          </w:tcPr>
+          <w:p>
+            <w:pPr>
+              <w:jc w:val="both"/>
+              <w:rPr>
+                <w:rFonts w:cs="Times New Roman"/>
+                <w:sz w:val="22"/>
+                <w:lang w:val="en-US"/>
+              </w:rPr>
+            </w:pPr>
+          </w:p>
+        </w:tc>
+        <w:tc>
+          <w:tcPr>
+            <w:tcW w:w="529" w:type="dxa"/>
+          </w:tcPr>
+          <w:p>
+            <w:pPr>
+              <w:jc w:val="both"/>
+              <w:rPr>
+                <w:rFonts w:cs="Times New Roman"/>
+                <w:sz w:val="22"/>
+                <w:lang w:val="en-US"/>
+              </w:rPr>
+            </w:pPr>
+          </w:p>
+        </w:tc>
+        <w:tc>
+          <w:tcPr>
+            <w:tcW w:w="529" w:type="dxa"/>
+          </w:tcPr>
+          <w:p>
+            <w:pPr>
+              <w:jc w:val="both"/>
+              <w:rPr>
+                <w:rFonts w:cs="Times New Roman"/>
+                <w:sz w:val="22"/>
+                <w:lang w:val="en-US"/>
+              </w:rPr>
+            </w:pPr>
+          </w:p>
+        </w:tc>
+        <w:tc>
+          <w:tcPr>
+            <w:tcW w:w="530" w:type="dxa"/>
+          </w:tcPr>
+          <w:p>
+            <w:pPr>
+              <w:jc w:val="both"/>
+              <w:rPr>
+                <w:rFonts w:cs="Times New Roman"/>
+                <w:sz w:val="22"/>
+                <w:lang w:val="en-US"/>
+              </w:rPr>
+            </w:pPr>
+          </w:p>
+        </w:tc>
+        <w:tc>
+          <w:tcPr>
+            <w:tcW w:w="529" w:type="dxa"/>
+          </w:tcPr>
+          <w:p>
+            <w:pPr>
+              <w:jc w:val="both"/>
+              <w:rPr>
+                <w:rFonts w:cs="Times New Roman"/>
+                <w:sz w:val="22"/>
+                <w:lang w:val="en-US"/>
+              </w:rPr>
+            </w:pPr>
+          </w:p>
+        </w:tc>
+        <w:tc>
+          <w:tcPr>
+            <w:tcW w:w="529" w:type="dxa"/>
+          </w:tcPr>
+          <w:p>
+            <w:pPr>
+              <w:jc w:val="both"/>
+              <w:rPr>
+                <w:rFonts w:cs="Times New Roman"/>
+                <w:sz w:val="22"/>
+                <w:lang w:val="en-US"/>
+              </w:rPr>
+            </w:pPr>
+          </w:p>
+        </w:tc>
+        <w:tc>
+          <w:tcPr>
+            <w:tcW w:w="529" w:type="dxa"/>
+          </w:tcPr>
+          <w:p>
+            <w:pPr>
+              <w:jc w:val="both"/>
+              <w:rPr>
+                <w:rFonts w:cs="Times New Roman"/>
+                <w:sz w:val="22"/>
+                <w:lang w:val="en-US"/>
+              </w:rPr>
+            </w:pPr>
+          </w:p>
+        </w:tc>
+        <w:tc>
+          <w:tcPr>
+            <w:tcW w:w="529" w:type="dxa"/>
+          </w:tcPr>
+          <w:p>
+            <w:pPr>
+              <w:jc w:val="both"/>
+              <w:rPr>
+                <w:rFonts w:cs="Times New Roman"/>
+                <w:sz w:val="22"/>
+                <w:lang w:val="en-US"/>
+              </w:rPr>
+            </w:pPr>
+          </w:p>
+        </w:tc>
+        <w:tc>
+          <w:tcPr>
+            <w:tcW w:w="529" w:type="dxa"/>
+          </w:tcPr>
+          <w:p>
+            <w:pPr>
+              <w:jc w:val="both"/>
+              <w:rPr>
+                <w:rFonts w:cs="Times New Roman"/>
+                <w:sz w:val="22"/>
+                <w:lang w:val="en-US"/>
+              </w:rPr>
+            </w:pPr>
+          </w:p>
+        </w:tc>
+        <w:tc>
+          <w:tcPr>
+            <w:tcW w:w="529" w:type="dxa"/>
+          </w:tcPr>
+          <w:p>
+            <w:pPr>
+              <w:jc w:val="both"/>
+              <w:rPr>
+                <w:rFonts w:cs="Times New Roman"/>
+                <w:sz w:val="22"/>
+                <w:lang w:val="en-US"/>
+              </w:rPr>
+            </w:pPr>
+          </w:p>
+        </w:tc>
+        <w:tc>
+          <w:tcPr>
+            <w:tcW w:w="529" w:type="dxa"/>
+          </w:tcPr>
+          <w:p>
+            <w:pPr>
+              <w:jc w:val="both"/>
+              <w:rPr>
+                <w:rFonts w:cs="Times New Roman"/>
+                <w:sz w:val="22"/>
+                <w:lang w:val="en-US"/>
+              </w:rPr>
+            </w:pPr>
+          </w:p>
+        </w:tc>
+        <w:tc>
+          <w:tcPr>
+            <w:tcW w:w="529" w:type="dxa"/>
+          </w:tcPr>
+          <w:p>
+            <w:pPr>
+              <w:jc w:val="both"/>
+              <w:rPr>
+                <w:rFonts w:cs="Times New Roman"/>
+                <w:sz w:val="22"/>
+                <w:lang w:val="en-US"/>
+              </w:rPr>
+            </w:pPr>
+          </w:p>
+        </w:tc>
+        <w:tc>
+          <w:tcPr>
+            <w:tcW w:w="529" w:type="dxa"/>
+          </w:tcPr>
+          <w:p>
+            <w:pPr>
+              <w:jc w:val="both"/>
+              <w:rPr>
+                <w:rFonts w:cs="Times New Roman"/>
+                <w:sz w:val="22"/>
+                <w:lang w:val="en-US"/>
+              </w:rPr>
+            </w:pPr>
+          </w:p>
+        </w:tc>
+        <w:tc>
+          <w:tcPr>
+            <w:tcW w:w="529" w:type="dxa"/>
+          </w:tcPr>
+          <w:p>
+            <w:pPr>
+              <w:jc w:val="both"/>
+              <w:rPr>
+                <w:rFonts w:cs="Times New Roman"/>
+                <w:sz w:val="22"/>
+                <w:lang w:val="en-US"/>
+              </w:rPr>
+            </w:pPr>
+          </w:p>
+        </w:tc>
+        <w:tc>
+          <w:tcPr>
+            <w:tcW w:w="529" w:type="dxa"/>
+          </w:tcPr>
+          <w:p>
+            <w:pPr>
+              <w:jc w:val="both"/>
+              <w:rPr>
+                <w:rFonts w:cs="Times New Roman"/>
+                <w:sz w:val="22"/>
+                <w:lang w:val="en-US"/>
+              </w:rPr>
+            </w:pPr>
+          </w:p>
+        </w:tc>
+        <w:tc>
+          <w:tcPr>
+            <w:tcW w:w="529" w:type="dxa"/>
+            <w:shd w:val="clear" w:color="auto" w:fill="A8D08D" w:themeFill="accent6" w:themeFillTint="99"/>
+          </w:tcPr>
+          <w:p>
+            <w:pPr>
+              <w:jc w:val="both"/>
+              <w:rPr>
+                <w:rFonts w:cs="Times New Roman"/>
+                <w:sz w:val="22"/>
+                <w:lang w:val="en-US"/>
+              </w:rPr>
+            </w:pPr>
+          </w:p>
+        </w:tc>
+        <w:tc>
+          <w:tcPr>
+            <w:tcW w:w="529" w:type="dxa"/>
+            <w:shd w:val="clear" w:color="auto" w:fill="A8D08D" w:themeFill="accent6" w:themeFillTint="99"/>
+          </w:tcPr>
+          <w:p>
+            <w:pPr>
+              <w:jc w:val="both"/>
+              <w:rPr>
+                <w:rFonts w:cs="Times New Roman"/>
+                <w:sz w:val="22"/>
+                <w:lang w:val="en-US"/>
+              </w:rPr>
+            </w:pPr>
+          </w:p>
+        </w:tc>
+        <w:tc>
+          <w:tcPr>
+            <w:tcW w:w="529" w:type="dxa"/>
+          </w:tcPr>
+          <w:p>
+            <w:pPr>
+              <w:jc w:val="both"/>
+              <w:rPr>
+                <w:rFonts w:cs="Times New Roman"/>
+                <w:sz w:val="22"/>
+                <w:lang w:val="en-US"/>
+              </w:rPr>
+            </w:pPr>
+          </w:p>
+        </w:tc>
+        <w:tc>
+          <w:tcPr>
+            <w:tcW w:w="562" w:type="dxa"/>
+          </w:tcPr>
+          <w:p>
+            <w:pPr>
+              <w:jc w:val="both"/>
+              <w:rPr>
+                <w:rFonts w:cs="Times New Roman"/>
+                <w:sz w:val="22"/>
+                <w:lang w:val="en-US"/>
+              </w:rPr>
+            </w:pPr>
           </w:p>
         </w:tc>
       </w:tr>
     </w:tbl>
+    <w:p>
+      <w:pPr>
+        <w:spacing w:after="0"/>
+        <w:jc w:val="both"/>
+        <w:rPr>
+          <w:lang w:val="en-US"/>
+        </w:rPr>
+      </w:pPr>
+    </w:p>
+    <w:p>
+      <w:pPr>
+        <w:spacing w:after="0"/>
+        <w:jc w:val="both"/>
+        <w:rPr>
+          <w:lang w:val="en-US"/>
+        </w:rPr>
+        <w:sectPr>
+          <w:pgSz w:w="16838" w:h="11906" w:orient="landscape" w:code="9"/>
+          <w:pgMar w:top="1134" w:right="567" w:bottom="1134" w:left="1134" w:header="709" w:footer="709" w:gutter="0"/>
+          <w:cols w:space="708"/>
+          <w:docGrid w:linePitch="381"/>
+        </w:sectPr>
+      </w:pPr>
+    </w:p>
+    <w:p>
+      <w:pPr>
+        <w:spacing w:after="0"/>
+        <w:jc w:val="both"/>
+        <w:rPr>
+          <w:lang w:val="en-US"/>
+        </w:rPr>
+      </w:pPr>
+      <w:proofErr w:type="spellStart"/>
+      <w:r>
+        <w:rPr>
+          <w:lang w:val="en-US"/>
+        </w:rPr>
+        <w:lastRenderedPageBreak/>
+        <w:t>Дорожная</w:t>
+      </w:r>
+      <w:proofErr w:type="spellEnd"/>
+      <w:r>
+        <w:rPr>
+          <w:lang w:val="en-US"/>
+        </w:rPr>
+        <w:t xml:space="preserve"> </w:t>
+      </w:r>
+      <w:proofErr w:type="spellStart"/>
+      <w:r>
+        <w:rPr>
+          <w:lang w:val="en-US"/>
+        </w:rPr>
+        <w:t>карта</w:t>
+      </w:r>
+      <w:proofErr w:type="spellEnd"/>
+    </w:p>
     <w:p>
       <w:pPr>
         <w:spacing w:after="0"/>
@@ -2729,6 +5734,56 @@
 </w:document>
 </file>
 
+<file path=word/endnotes.xml><?xml version="1.0" encoding="utf-8"?>
+<w:endnotes xmlns:wpc="http://schemas.microsoft.com/office/word/2010/wordprocessingCanvas" xmlns:cx="http://schemas.microsoft.com/office/drawing/2014/chartex" xmlns:cx1="http://schemas.microsoft.com/office/drawing/2015/9/8/chartex" xmlns:cx2="http://schemas.microsoft.com/office/drawing/2015/10/21/chartex" xmlns:cx3="http://schemas.microsoft.com/office/drawing/2016/5/9/chartex" xmlns:cx4="http://schemas.microsoft.com/office/drawing/2016/5/10/chartex" xmlns:cx5="http://schemas.microsoft.com/office/drawing/2016/5/11/chartex" xmlns:cx6="http://schemas.microsoft.com/office/drawing/2016/5/12/chartex" xmlns:cx7="http://schemas.microsoft.com/office/drawing/2016/5/13/chartex" xmlns:cx8="http://schemas.microsoft.com/office/drawing/2016/5/14/chartex" xmlns:mc="http://schemas.openxmlformats.org/markup-compatibility/2006" xmlns:aink="http://schemas.microsoft.com/office/drawing/2016/ink" xmlns:am3d="http://schemas.microsoft.com/office/drawing/2017/model3d" xmlns:o="urn:schemas-microsoft-com:office:office" xmlns:oel="http://schemas.microsoft.com/office/2019/extlst" xmlns:r="http://schemas.openxmlformats.org/officeDocument/2006/relationships" xmlns:m="http://schemas.openxmlformats.org/officeDocument/2006/math" xmlns:v="urn:schemas-microsoft-com:vml" xmlns:wp14="http://schemas.microsoft.com/office/word/2010/wordprocessingDrawing" xmlns:wp="http://schemas.openxmlformats.org/drawingml/2006/wordprocessingDrawing" xmlns:w10="urn:schemas-microsoft-com:office:word" xmlns:w="http://schemas.openxmlformats.org/wordprocessingml/2006/main" xmlns:w14="http://schemas.microsoft.com/office/word/2010/wordml" xmlns:w15="http://schemas.microsoft.com/office/word/2012/wordml" xmlns:w16cex="http://schemas.microsoft.com/office/word/2018/wordml/cex" xmlns:w16cid="http://schemas.microsoft.com/office/word/2016/wordml/cid" xmlns:w16="http://schemas.microsoft.com/office/word/2018/wordml" xmlns:w16sdtdh="http://schemas.microsoft.com/office/word/2020/wordml/sdtdatahash" xmlns:w16se="http://schemas.microsoft.com/office/word/2015/wordml/symex" xmlns:wpg="http://schemas.microsoft.com/office/word/2010/wordprocessingGroup" xmlns:wpi="http://schemas.microsoft.com/office/word/2010/wordprocessingInk" xmlns:wne="http://schemas.microsoft.com/office/word/2006/wordml" xmlns:wps="http://schemas.microsoft.com/office/word/2010/wordprocessingShape" mc:Ignorable="w14 w15 w16se w16cid w16 w16cex w16sdtdh wp14">
+  <w:endnote w:type="separator" w:id="-1">
+    <w:p>
+      <w:pPr>
+        <w:spacing w:after="0"/>
+      </w:pPr>
+      <w:r>
+        <w:separator/>
+      </w:r>
+    </w:p>
+  </w:endnote>
+  <w:endnote w:type="continuationSeparator" w:id="0">
+    <w:p>
+      <w:pPr>
+        <w:spacing w:after="0"/>
+      </w:pPr>
+      <w:r>
+        <w:continuationSeparator/>
+      </w:r>
+    </w:p>
+  </w:endnote>
+</w:endnotes>
+</file>
+
+<file path=word/footnotes.xml><?xml version="1.0" encoding="utf-8"?>
+<w:footnotes xmlns:wpc="http://schemas.microsoft.com/office/word/2010/wordprocessingCanvas" xmlns:cx="http://schemas.microsoft.com/office/drawing/2014/chartex" xmlns:cx1="http://schemas.microsoft.com/office/drawing/2015/9/8/chartex" xmlns:cx2="http://schemas.microsoft.com/office/drawing/2015/10/21/chartex" xmlns:cx3="http://schemas.microsoft.com/office/drawing/2016/5/9/chartex" xmlns:cx4="http://schemas.microsoft.com/office/drawing/2016/5/10/chartex" xmlns:cx5="http://schemas.microsoft.com/office/drawing/2016/5/11/chartex" xmlns:cx6="http://schemas.microsoft.com/office/drawing/2016/5/12/chartex" xmlns:cx7="http://schemas.microsoft.com/office/drawing/2016/5/13/chartex" xmlns:cx8="http://schemas.microsoft.com/office/drawing/2016/5/14/chartex" xmlns:mc="http://schemas.openxmlformats.org/markup-compatibility/2006" xmlns:aink="http://schemas.microsoft.com/office/drawing/2016/ink" xmlns:am3d="http://schemas.microsoft.com/office/drawing/2017/model3d" xmlns:o="urn:schemas-microsoft-com:office:office" xmlns:oel="http://schemas.microsoft.com/office/2019/extlst" xmlns:r="http://schemas.openxmlformats.org/officeDocument/2006/relationships" xmlns:m="http://schemas.openxmlformats.org/officeDocument/2006/math" xmlns:v="urn:schemas-microsoft-com:vml" xmlns:wp14="http://schemas.microsoft.com/office/word/2010/wordprocessingDrawing" xmlns:wp="http://schemas.openxmlformats.org/drawingml/2006/wordprocessingDrawing" xmlns:w10="urn:schemas-microsoft-com:office:word" xmlns:w="http://schemas.openxmlformats.org/wordprocessingml/2006/main" xmlns:w14="http://schemas.microsoft.com/office/word/2010/wordml" xmlns:w15="http://schemas.microsoft.com/office/word/2012/wordml" xmlns:w16cex="http://schemas.microsoft.com/office/word/2018/wordml/cex" xmlns:w16cid="http://schemas.microsoft.com/office/word/2016/wordml/cid" xmlns:w16="http://schemas.microsoft.com/office/word/2018/wordml" xmlns:w16sdtdh="http://schemas.microsoft.com/office/word/2020/wordml/sdtdatahash" xmlns:w16se="http://schemas.microsoft.com/office/word/2015/wordml/symex" xmlns:wpg="http://schemas.microsoft.com/office/word/2010/wordprocessingGroup" xmlns:wpi="http://schemas.microsoft.com/office/word/2010/wordprocessingInk" xmlns:wne="http://schemas.microsoft.com/office/word/2006/wordml" xmlns:wps="http://schemas.microsoft.com/office/word/2010/wordprocessingShape" mc:Ignorable="w14 w15 w16se w16cid w16 w16cex w16sdtdh wp14">
+  <w:footnote w:type="separator" w:id="-1">
+    <w:p>
+      <w:pPr>
+        <w:spacing w:after="0"/>
+      </w:pPr>
+      <w:r>
+        <w:separator/>
+      </w:r>
+    </w:p>
+  </w:footnote>
+  <w:footnote w:type="continuationSeparator" w:id="0">
+    <w:p>
+      <w:pPr>
+        <w:spacing w:after="0"/>
+      </w:pPr>
+      <w:r>
+        <w:continuationSeparator/>
+      </w:r>
+    </w:p>
+  </w:footnote>
+</w:footnotes>
+</file>
+
 <file path=word/styles.xml><?xml version="1.0" encoding="utf-8"?>
 <w:styles xmlns:mc="http://schemas.openxmlformats.org/markup-compatibility/2006" xmlns:r="http://schemas.openxmlformats.org/officeDocument/2006/relationships" xmlns:w="http://schemas.openxmlformats.org/wordprocessingml/2006/main" xmlns:w14="http://schemas.microsoft.com/office/word/2010/wordml" xmlns:w15="http://schemas.microsoft.com/office/word/2012/wordml" xmlns:w16cex="http://schemas.microsoft.com/office/word/2018/wordml/cex" xmlns:w16cid="http://schemas.microsoft.com/office/word/2016/wordml/cid" xmlns:w16="http://schemas.microsoft.com/office/word/2018/wordml" xmlns:w16sdtdh="http://schemas.microsoft.com/office/word/2020/wordml/sdtdatahash" xmlns:w16se="http://schemas.microsoft.com/office/word/2015/wordml/symex" mc:Ignorable="w14 w15 w16se w16cid w16 w16cex w16sdtdh">
   <w:docDefaults>
@@ -3184,6 +6239,58 @@
       </w:tblBorders>
     </w:tblPr>
   </w:style>
+  <w:style w:type="paragraph" w:styleId="a4">
+    <w:name w:val="header"/>
+    <w:basedOn w:val="a"/>
+    <w:link w:val="a5"/>
+    <w:uiPriority w:val="99"/>
+    <w:unhideWhenUsed/>
+    <w:rsid w:val="00026F07"/>
+    <w:pPr>
+      <w:tabs>
+        <w:tab w:val="center" w:pos="4677"/>
+        <w:tab w:val="right" w:pos="9355"/>
+      </w:tabs>
+      <w:spacing w:after="0"/>
+    </w:pPr>
+  </w:style>
+  <w:style w:type="character" w:customStyle="1" w:styleId="a5">
+    <w:name w:val="Верхний колонтитул Знак"/>
+    <w:basedOn w:val="a0"/>
+    <w:link w:val="a4"/>
+    <w:uiPriority w:val="99"/>
+    <w:rsid w:val="00026F07"/>
+    <w:rPr>
+      <w:rFonts w:ascii="Times New Roman" w:hAnsi="Times New Roman"/>
+      <w:sz w:val="28"/>
+    </w:rPr>
+  </w:style>
+  <w:style w:type="paragraph" w:styleId="a6">
+    <w:name w:val="footer"/>
+    <w:basedOn w:val="a"/>
+    <w:link w:val="a7"/>
+    <w:uiPriority w:val="99"/>
+    <w:unhideWhenUsed/>
+    <w:rsid w:val="00026F07"/>
+    <w:pPr>
+      <w:tabs>
+        <w:tab w:val="center" w:pos="4677"/>
+        <w:tab w:val="right" w:pos="9355"/>
+      </w:tabs>
+      <w:spacing w:after="0"/>
+    </w:pPr>
+  </w:style>
+  <w:style w:type="character" w:customStyle="1" w:styleId="a7">
+    <w:name w:val="Нижний колонтитул Знак"/>
+    <w:basedOn w:val="a0"/>
+    <w:link w:val="a6"/>
+    <w:uiPriority w:val="99"/>
+    <w:rsid w:val="00026F07"/>
+    <w:rPr>
+      <w:rFonts w:ascii="Times New Roman" w:hAnsi="Times New Roman"/>
+      <w:sz w:val="28"/>
+    </w:rPr>
+  </w:style>
 </w:styles>
 </file>
 
@@ -3446,4 +6553,16 @@
     </a:ext>
   </a:extLst>
 </a:theme>
+</file>
+
+<file path=customXml/item1.xml><?xml version="1.0" encoding="utf-8"?>
+<b:Sources xmlns:b="http://schemas.openxmlformats.org/officeDocument/2006/bibliography" xmlns="http://schemas.openxmlformats.org/officeDocument/2006/bibliography" SelectedStyle="\APASixthEditionOfficeOnline.xsl" StyleName="APA" Version="6"/>
+</file>
+
+<file path=customXml/itemProps1.xml><?xml version="1.0" encoding="utf-8"?>
+<ds:datastoreItem xmlns:ds="http://schemas.openxmlformats.org/officeDocument/2006/customXml" ds:itemID="{DD2EDB30-C2BE-439E-8F08-BE9502F2ACB7}">
+  <ds:schemaRefs>
+    <ds:schemaRef ds:uri="http://schemas.openxmlformats.org/officeDocument/2006/bibliography"/>
+  </ds:schemaRefs>
+</ds:datastoreItem>
 </file>